--- a/doc/Enunciado.docx
+++ b/doc/Enunciado.docx
@@ -428,7 +428,6 @@
           <m:t xml:space="preserve"> </m:t>
         </m:r>
       </m:oMath>
-      <w:proofErr w:type="spellStart"/>
       <w:r>
         <w:rPr>
           <w:rFonts w:eastAsiaTheme="minorEastAsia"/>
@@ -436,17 +435,7 @@
           <w:szCs w:val="24"/>
           <w:lang w:val="es-ES"/>
         </w:rPr>
-        <w:t>y</w:t>
-      </w:r>
-      <w:proofErr w:type="spellEnd"/>
-      <w:r>
-        <w:rPr>
-          <w:rFonts w:eastAsiaTheme="minorEastAsia"/>
-          <w:sz w:val="24"/>
-          <w:szCs w:val="24"/>
-          <w:lang w:val="es-ES"/>
-        </w:rPr>
-        <w:t xml:space="preserve"> Ingeniería de Sistema</w:t>
+        <w:t>y Ingeniería de Sistema</w:t>
       </w:r>
       <m:oMath>
         <m:sSup>
@@ -2360,6 +2349,8 @@
     <w:p>
       <w:pPr>
         <w:rPr>
+          <w:sz w:val="24"/>
+          <w:szCs w:val="24"/>
           <w:lang w:val="es-ES"/>
         </w:rPr>
       </w:pPr>
@@ -2397,16 +2388,80 @@
     <w:p>
       <w:pPr>
         <w:rPr>
-          <w:lang w:val="es-ES"/>
-        </w:rPr>
-      </w:pPr>
-    </w:p>
-    <w:p>
-      <w:pPr>
-        <w:rPr>
-          <w:lang w:val="es-ES"/>
-        </w:rPr>
-      </w:pPr>
+          <w:sz w:val="24"/>
+          <w:szCs w:val="24"/>
+          <w:lang w:val="es-ES"/>
+        </w:rPr>
+      </w:pPr>
+      <w:proofErr w:type="spellStart"/>
+      <w:r>
+        <w:rPr>
+          <w:b/>
+          <w:bCs/>
+          <w:sz w:val="24"/>
+          <w:szCs w:val="24"/>
+          <w:lang w:val="es-ES"/>
+        </w:rPr>
+        <w:t>Req</w:t>
+      </w:r>
+      <w:proofErr w:type="spellEnd"/>
+      <w:r>
+        <w:rPr>
+          <w:b/>
+          <w:bCs/>
+          <w:sz w:val="24"/>
+          <w:szCs w:val="24"/>
+          <w:lang w:val="es-ES"/>
+        </w:rPr>
+        <w:t xml:space="preserve"> 11:</w:t>
+      </w:r>
+      <w:r>
+        <w:rPr>
+          <w:sz w:val="24"/>
+          <w:szCs w:val="24"/>
+          <w:lang w:val="es-ES"/>
+        </w:rPr>
+        <w:t xml:space="preserve"> Gestionar las ventas de la tienda.</w:t>
+      </w:r>
+    </w:p>
+    <w:p>
+      <w:pPr>
+        <w:rPr>
+          <w:b/>
+          <w:bCs/>
+          <w:lang w:val="es-ES"/>
+        </w:rPr>
+      </w:pPr>
+      <w:proofErr w:type="spellStart"/>
+      <w:r>
+        <w:rPr>
+          <w:b/>
+          <w:bCs/>
+          <w:sz w:val="24"/>
+          <w:szCs w:val="24"/>
+          <w:lang w:val="es-ES"/>
+        </w:rPr>
+        <w:t>Req</w:t>
+      </w:r>
+      <w:proofErr w:type="spellEnd"/>
+      <w:r>
+        <w:rPr>
+          <w:b/>
+          <w:bCs/>
+          <w:sz w:val="24"/>
+          <w:szCs w:val="24"/>
+          <w:lang w:val="es-ES"/>
+        </w:rPr>
+        <w:t xml:space="preserve"> 12:</w:t>
+      </w:r>
+      <w:r>
+        <w:rPr>
+          <w:sz w:val="24"/>
+          <w:szCs w:val="24"/>
+          <w:lang w:val="es-ES"/>
+        </w:rPr>
+        <w:t xml:space="preserve"> Registrar los proveedores</w:t>
+      </w:r>
     </w:p>
     <w:p>
       <w:pPr>
@@ -3441,6 +3496,827 @@
           <w:lang w:val="es-ES"/>
         </w:rPr>
       </w:pPr>
+    </w:p>
+    <w:p>
+      <w:pPr>
+        <w:rPr>
+          <w:lang w:val="es-ES"/>
+        </w:rPr>
+      </w:pPr>
+    </w:p>
+    <w:p>
+      <w:pPr>
+        <w:rPr>
+          <w:lang w:val="es-ES"/>
+        </w:rPr>
+      </w:pPr>
+    </w:p>
+    <w:p>
+      <w:pPr>
+        <w:rPr>
+          <w:lang w:val="es-ES"/>
+        </w:rPr>
+      </w:pPr>
+    </w:p>
+    <w:p>
+      <w:pPr>
+        <w:rPr>
+          <w:lang w:val="es-ES"/>
+        </w:rPr>
+      </w:pPr>
+    </w:p>
+    <w:p>
+      <w:pPr>
+        <w:jc w:val="center"/>
+        <w:rPr>
+          <w:rFonts w:ascii="Arial" w:hAnsi="Arial" w:cs="Arial"/>
+          <w:b/>
+          <w:bCs/>
+          <w:color w:val="000000"/>
+        </w:rPr>
+      </w:pPr>
+      <w:r>
+        <w:rPr>
+          <w:rFonts w:ascii="Arial" w:hAnsi="Arial" w:cs="Arial"/>
+          <w:b/>
+          <w:bCs/>
+          <w:color w:val="000000"/>
+        </w:rPr>
+        <w:lastRenderedPageBreak/>
+        <w:drawing>
+          <wp:anchor distT="0" distB="0" distL="114300" distR="114300" simplePos="0" relativeHeight="251649024" behindDoc="1" locked="0" layoutInCell="1" allowOverlap="1" wp14:anchorId="07682EA2" wp14:editId="4DAE5686">
+            <wp:simplePos x="0" y="0"/>
+            <wp:positionH relativeFrom="column">
+              <wp:posOffset>108585</wp:posOffset>
+            </wp:positionH>
+            <wp:positionV relativeFrom="paragraph">
+              <wp:posOffset>243205</wp:posOffset>
+            </wp:positionV>
+            <wp:extent cx="4846320" cy="3198495"/>
+            <wp:effectExtent l="0" t="0" r="0" b="1905"/>
+            <wp:wrapTight wrapText="bothSides">
+              <wp:wrapPolygon edited="0">
+                <wp:start x="0" y="0"/>
+                <wp:lineTo x="0" y="21484"/>
+                <wp:lineTo x="21481" y="21484"/>
+                <wp:lineTo x="21481" y="0"/>
+                <wp:lineTo x="0" y="0"/>
+              </wp:wrapPolygon>
+            </wp:wrapTight>
+            <wp:docPr id="3" name="Imagen 3" descr="Diagrama&#10;&#10;Descripción generada automáticamente"/>
+            <wp:cNvGraphicFramePr>
+              <a:graphicFrameLocks xmlns:a="http://schemas.openxmlformats.org/drawingml/2006/main" noChangeAspect="1"/>
+            </wp:cNvGraphicFramePr>
+            <a:graphic xmlns:a="http://schemas.openxmlformats.org/drawingml/2006/main">
+              <a:graphicData uri="http://schemas.openxmlformats.org/drawingml/2006/picture">
+                <pic:pic xmlns:pic="http://schemas.openxmlformats.org/drawingml/2006/picture">
+                  <pic:nvPicPr>
+                    <pic:cNvPr id="3" name="Imagen 3" descr="Diagrama&#10;&#10;Descripción generada automáticamente"/>
+                    <pic:cNvPicPr/>
+                  </pic:nvPicPr>
+                  <pic:blipFill>
+                    <a:blip r:embed="rId6">
+                      <a:extLst>
+                        <a:ext uri="{28A0092B-C50C-407E-A947-70E740481C1C}">
+                          <a14:useLocalDpi xmlns:a14="http://schemas.microsoft.com/office/drawing/2010/main" val="0"/>
+                        </a:ext>
+                      </a:extLst>
+                    </a:blip>
+                    <a:stretch>
+                      <a:fillRect/>
+                    </a:stretch>
+                  </pic:blipFill>
+                  <pic:spPr>
+                    <a:xfrm>
+                      <a:off x="0" y="0"/>
+                      <a:ext cx="4846320" cy="3198495"/>
+                    </a:xfrm>
+                    <a:prstGeom prst="rect">
+                      <a:avLst/>
+                    </a:prstGeom>
+                  </pic:spPr>
+                </pic:pic>
+              </a:graphicData>
+            </a:graphic>
+            <wp14:sizeRelH relativeFrom="page">
+              <wp14:pctWidth>0</wp14:pctWidth>
+            </wp14:sizeRelH>
+            <wp14:sizeRelV relativeFrom="page">
+              <wp14:pctHeight>0</wp14:pctHeight>
+            </wp14:sizeRelV>
+          </wp:anchor>
+        </w:drawing>
+      </w:r>
+      <w:r>
+        <w:rPr>
+          <w:rFonts w:ascii="Arial" w:hAnsi="Arial" w:cs="Arial"/>
+          <w:b/>
+          <w:bCs/>
+          <w:color w:val="000000"/>
+        </w:rPr>
+        <w:t>Mockups</w:t>
+      </w:r>
+    </w:p>
+    <w:p>
+      <w:pPr>
+        <w:jc w:val="center"/>
+        <w:rPr>
+          <w:rFonts w:ascii="Arial" w:hAnsi="Arial" w:cs="Arial"/>
+          <w:b/>
+          <w:bCs/>
+          <w:color w:val="000000"/>
+        </w:rPr>
+      </w:pPr>
+    </w:p>
+    <w:p>
+      <w:pPr>
+        <w:jc w:val="center"/>
+        <w:rPr>
+          <w:rFonts w:ascii="Arial" w:hAnsi="Arial" w:cs="Arial"/>
+          <w:b/>
+          <w:bCs/>
+          <w:color w:val="000000"/>
+        </w:rPr>
+      </w:pPr>
+    </w:p>
+    <w:p>
+      <w:pPr>
+        <w:jc w:val="center"/>
+        <w:rPr>
+          <w:rFonts w:ascii="Arial" w:hAnsi="Arial" w:cs="Arial"/>
+          <w:b/>
+          <w:bCs/>
+          <w:color w:val="000000"/>
+        </w:rPr>
+      </w:pPr>
+    </w:p>
+    <w:p>
+      <w:pPr>
+        <w:jc w:val="center"/>
+        <w:rPr>
+          <w:lang w:val="es-ES"/>
+        </w:rPr>
+      </w:pPr>
+    </w:p>
+    <w:p>
+      <w:pPr>
+        <w:rPr>
+          <w:lang w:val="es-ES"/>
+        </w:rPr>
+      </w:pPr>
+    </w:p>
+    <w:p>
+      <w:pPr>
+        <w:rPr>
+          <w:lang w:val="es-ES"/>
+        </w:rPr>
+      </w:pPr>
+    </w:p>
+    <w:p>
+      <w:pPr>
+        <w:rPr>
+          <w:lang w:val="es-ES"/>
+        </w:rPr>
+      </w:pPr>
+    </w:p>
+    <w:p>
+      <w:pPr>
+        <w:rPr>
+          <w:lang w:val="es-ES"/>
+        </w:rPr>
+      </w:pPr>
+    </w:p>
+    <w:p>
+      <w:pPr>
+        <w:rPr>
+          <w:lang w:val="es-ES"/>
+        </w:rPr>
+      </w:pPr>
+    </w:p>
+    <w:p>
+      <w:pPr>
+        <w:rPr>
+          <w:lang w:val="es-ES"/>
+        </w:rPr>
+      </w:pPr>
+    </w:p>
+    <w:p>
+      <w:pPr>
+        <w:rPr>
+          <w:lang w:val="es-ES"/>
+        </w:rPr>
+      </w:pPr>
+      <w:r>
+        <w:rPr>
+          <w:rFonts w:ascii="Arial" w:hAnsi="Arial" w:cs="Arial"/>
+          <w:b/>
+          <w:bCs/>
+          <w:color w:val="000000"/>
+        </w:rPr>
+        <w:drawing>
+          <wp:anchor distT="0" distB="0" distL="114300" distR="114300" simplePos="0" relativeHeight="251652096" behindDoc="1" locked="0" layoutInCell="1" allowOverlap="1" wp14:anchorId="29B52394" wp14:editId="141EAFFF">
+            <wp:simplePos x="0" y="0"/>
+            <wp:positionH relativeFrom="column">
+              <wp:posOffset>-70485</wp:posOffset>
+            </wp:positionH>
+            <wp:positionV relativeFrom="paragraph">
+              <wp:posOffset>361315</wp:posOffset>
+            </wp:positionV>
+            <wp:extent cx="5612130" cy="3900805"/>
+            <wp:effectExtent l="0" t="0" r="7620" b="4445"/>
+            <wp:wrapTight wrapText="bothSides">
+              <wp:wrapPolygon edited="0">
+                <wp:start x="0" y="0"/>
+                <wp:lineTo x="0" y="21519"/>
+                <wp:lineTo x="21556" y="21519"/>
+                <wp:lineTo x="21556" y="0"/>
+                <wp:lineTo x="0" y="0"/>
+              </wp:wrapPolygon>
+            </wp:wrapTight>
+            <wp:docPr id="4" name="Imagen 4" descr="Interfaz de usuario gráfica, Texto, Aplicación, Chat o mensaje de texto, Sitio web&#10;&#10;Descripción generada automáticamente"/>
+            <wp:cNvGraphicFramePr>
+              <a:graphicFrameLocks xmlns:a="http://schemas.openxmlformats.org/drawingml/2006/main" noChangeAspect="1"/>
+            </wp:cNvGraphicFramePr>
+            <a:graphic xmlns:a="http://schemas.openxmlformats.org/drawingml/2006/main">
+              <a:graphicData uri="http://schemas.openxmlformats.org/drawingml/2006/picture">
+                <pic:pic xmlns:pic="http://schemas.openxmlformats.org/drawingml/2006/picture">
+                  <pic:nvPicPr>
+                    <pic:cNvPr id="4" name="Imagen 4" descr="Interfaz de usuario gráfica, Texto, Aplicación, Chat o mensaje de texto, Sitio web&#10;&#10;Descripción generada automáticamente"/>
+                    <pic:cNvPicPr/>
+                  </pic:nvPicPr>
+                  <pic:blipFill>
+                    <a:blip r:embed="rId7">
+                      <a:extLst>
+                        <a:ext uri="{28A0092B-C50C-407E-A947-70E740481C1C}">
+                          <a14:useLocalDpi xmlns:a14="http://schemas.microsoft.com/office/drawing/2010/main" val="0"/>
+                        </a:ext>
+                      </a:extLst>
+                    </a:blip>
+                    <a:stretch>
+                      <a:fillRect/>
+                    </a:stretch>
+                  </pic:blipFill>
+                  <pic:spPr>
+                    <a:xfrm>
+                      <a:off x="0" y="0"/>
+                      <a:ext cx="5612130" cy="3900805"/>
+                    </a:xfrm>
+                    <a:prstGeom prst="rect">
+                      <a:avLst/>
+                    </a:prstGeom>
+                  </pic:spPr>
+                </pic:pic>
+              </a:graphicData>
+            </a:graphic>
+            <wp14:sizeRelH relativeFrom="page">
+              <wp14:pctWidth>0</wp14:pctWidth>
+            </wp14:sizeRelH>
+            <wp14:sizeRelV relativeFrom="page">
+              <wp14:pctHeight>0</wp14:pctHeight>
+            </wp14:sizeRelV>
+          </wp:anchor>
+        </w:drawing>
+      </w:r>
+    </w:p>
+    <w:p>
+      <w:pPr>
+        <w:rPr>
+          <w:lang w:val="es-ES"/>
+        </w:rPr>
+      </w:pPr>
+    </w:p>
+    <w:p>
+      <w:pPr>
+        <w:rPr>
+          <w:lang w:val="es-ES"/>
+        </w:rPr>
+      </w:pPr>
+      <w:r>
+        <w:rPr>
+          <w:lang w:val="es-ES"/>
+        </w:rPr>
+        <w:lastRenderedPageBreak/>
+        <w:drawing>
+          <wp:anchor distT="0" distB="0" distL="114300" distR="114300" simplePos="0" relativeHeight="251662336" behindDoc="1" locked="0" layoutInCell="1" allowOverlap="1" wp14:anchorId="3341EDB5" wp14:editId="410B510B">
+            <wp:simplePos x="0" y="0"/>
+            <wp:positionH relativeFrom="column">
+              <wp:posOffset>207645</wp:posOffset>
+            </wp:positionH>
+            <wp:positionV relativeFrom="paragraph">
+              <wp:posOffset>-635</wp:posOffset>
+            </wp:positionV>
+            <wp:extent cx="5612130" cy="3964305"/>
+            <wp:effectExtent l="0" t="0" r="7620" b="0"/>
+            <wp:wrapTight wrapText="bothSides">
+              <wp:wrapPolygon edited="0">
+                <wp:start x="0" y="0"/>
+                <wp:lineTo x="0" y="21486"/>
+                <wp:lineTo x="21556" y="21486"/>
+                <wp:lineTo x="21556" y="0"/>
+                <wp:lineTo x="0" y="0"/>
+              </wp:wrapPolygon>
+            </wp:wrapTight>
+            <wp:docPr id="5" name="Imagen 5" descr="Diagrama&#10;&#10;Descripción generada automáticamente"/>
+            <wp:cNvGraphicFramePr>
+              <a:graphicFrameLocks xmlns:a="http://schemas.openxmlformats.org/drawingml/2006/main" noChangeAspect="1"/>
+            </wp:cNvGraphicFramePr>
+            <a:graphic xmlns:a="http://schemas.openxmlformats.org/drawingml/2006/main">
+              <a:graphicData uri="http://schemas.openxmlformats.org/drawingml/2006/picture">
+                <pic:pic xmlns:pic="http://schemas.openxmlformats.org/drawingml/2006/picture">
+                  <pic:nvPicPr>
+                    <pic:cNvPr id="5" name="Imagen 5" descr="Diagrama&#10;&#10;Descripción generada automáticamente"/>
+                    <pic:cNvPicPr/>
+                  </pic:nvPicPr>
+                  <pic:blipFill>
+                    <a:blip r:embed="rId8">
+                      <a:extLst>
+                        <a:ext uri="{28A0092B-C50C-407E-A947-70E740481C1C}">
+                          <a14:useLocalDpi xmlns:a14="http://schemas.microsoft.com/office/drawing/2010/main" val="0"/>
+                        </a:ext>
+                      </a:extLst>
+                    </a:blip>
+                    <a:stretch>
+                      <a:fillRect/>
+                    </a:stretch>
+                  </pic:blipFill>
+                  <pic:spPr>
+                    <a:xfrm>
+                      <a:off x="0" y="0"/>
+                      <a:ext cx="5612130" cy="3964305"/>
+                    </a:xfrm>
+                    <a:prstGeom prst="rect">
+                      <a:avLst/>
+                    </a:prstGeom>
+                  </pic:spPr>
+                </pic:pic>
+              </a:graphicData>
+            </a:graphic>
+            <wp14:sizeRelH relativeFrom="page">
+              <wp14:pctWidth>0</wp14:pctWidth>
+            </wp14:sizeRelH>
+            <wp14:sizeRelV relativeFrom="page">
+              <wp14:pctHeight>0</wp14:pctHeight>
+            </wp14:sizeRelV>
+          </wp:anchor>
+        </w:drawing>
+      </w:r>
+      <w:r>
+        <w:rPr>
+          <w:lang w:val="es-ES"/>
+        </w:rPr>
+        <w:drawing>
+          <wp:anchor distT="0" distB="0" distL="114300" distR="114300" simplePos="0" relativeHeight="251661312" behindDoc="1" locked="0" layoutInCell="1" allowOverlap="1" wp14:anchorId="36682C5D" wp14:editId="665B5684">
+            <wp:simplePos x="0" y="0"/>
+            <wp:positionH relativeFrom="column">
+              <wp:posOffset>114300</wp:posOffset>
+            </wp:positionH>
+            <wp:positionV relativeFrom="paragraph">
+              <wp:posOffset>4137025</wp:posOffset>
+            </wp:positionV>
+            <wp:extent cx="5742940" cy="4190365"/>
+            <wp:effectExtent l="0" t="0" r="0" b="635"/>
+            <wp:wrapTight wrapText="bothSides">
+              <wp:wrapPolygon edited="0">
+                <wp:start x="0" y="0"/>
+                <wp:lineTo x="0" y="21505"/>
+                <wp:lineTo x="21495" y="21505"/>
+                <wp:lineTo x="21495" y="0"/>
+                <wp:lineTo x="0" y="0"/>
+              </wp:wrapPolygon>
+            </wp:wrapTight>
+            <wp:docPr id="2" name="Imagen 2" descr="Interfaz de usuario gráfica, Aplicación&#10;&#10;Descripción generada automáticamente"/>
+            <wp:cNvGraphicFramePr>
+              <a:graphicFrameLocks xmlns:a="http://schemas.openxmlformats.org/drawingml/2006/main" noChangeAspect="1"/>
+            </wp:cNvGraphicFramePr>
+            <a:graphic xmlns:a="http://schemas.openxmlformats.org/drawingml/2006/main">
+              <a:graphicData uri="http://schemas.openxmlformats.org/drawingml/2006/picture">
+                <pic:pic xmlns:pic="http://schemas.openxmlformats.org/drawingml/2006/picture">
+                  <pic:nvPicPr>
+                    <pic:cNvPr id="2" name="Imagen 2" descr="Interfaz de usuario gráfica, Aplicación&#10;&#10;Descripción generada automáticamente"/>
+                    <pic:cNvPicPr/>
+                  </pic:nvPicPr>
+                  <pic:blipFill>
+                    <a:blip r:embed="rId9">
+                      <a:extLst>
+                        <a:ext uri="{28A0092B-C50C-407E-A947-70E740481C1C}">
+                          <a14:useLocalDpi xmlns:a14="http://schemas.microsoft.com/office/drawing/2010/main" val="0"/>
+                        </a:ext>
+                      </a:extLst>
+                    </a:blip>
+                    <a:stretch>
+                      <a:fillRect/>
+                    </a:stretch>
+                  </pic:blipFill>
+                  <pic:spPr>
+                    <a:xfrm>
+                      <a:off x="0" y="0"/>
+                      <a:ext cx="5742940" cy="4190365"/>
+                    </a:xfrm>
+                    <a:prstGeom prst="rect">
+                      <a:avLst/>
+                    </a:prstGeom>
+                  </pic:spPr>
+                </pic:pic>
+              </a:graphicData>
+            </a:graphic>
+            <wp14:sizeRelH relativeFrom="page">
+              <wp14:pctWidth>0</wp14:pctWidth>
+            </wp14:sizeRelH>
+            <wp14:sizeRelV relativeFrom="page">
+              <wp14:pctHeight>0</wp14:pctHeight>
+            </wp14:sizeRelV>
+          </wp:anchor>
+        </w:drawing>
+      </w:r>
+    </w:p>
+    <w:p>
+      <w:pPr>
+        <w:rPr>
+          <w:lang w:val="es-ES"/>
+        </w:rPr>
+      </w:pPr>
+      <w:r>
+        <w:rPr>
+          <w:noProof/>
+          <w:lang w:val="es-ES"/>
+        </w:rPr>
+        <w:lastRenderedPageBreak/>
+        <w:drawing>
+          <wp:inline distT="0" distB="0" distL="0" distR="0" wp14:anchorId="0A4C6D23" wp14:editId="2EC261D4">
+            <wp:extent cx="5387340" cy="3950876"/>
+            <wp:effectExtent l="0" t="0" r="3810" b="0"/>
+            <wp:docPr id="9" name="Imagen 9"/>
+            <wp:cNvGraphicFramePr>
+              <a:graphicFrameLocks xmlns:a="http://schemas.openxmlformats.org/drawingml/2006/main" noChangeAspect="1"/>
+            </wp:cNvGraphicFramePr>
+            <a:graphic xmlns:a="http://schemas.openxmlformats.org/drawingml/2006/main">
+              <a:graphicData uri="http://schemas.openxmlformats.org/drawingml/2006/picture">
+                <pic:pic xmlns:pic="http://schemas.openxmlformats.org/drawingml/2006/picture">
+                  <pic:nvPicPr>
+                    <pic:cNvPr id="0" name="Picture 2"/>
+                    <pic:cNvPicPr>
+                      <a:picLocks noChangeAspect="1" noChangeArrowheads="1"/>
+                    </pic:cNvPicPr>
+                  </pic:nvPicPr>
+                  <pic:blipFill>
+                    <a:blip r:embed="rId10">
+                      <a:extLst>
+                        <a:ext uri="{28A0092B-C50C-407E-A947-70E740481C1C}">
+                          <a14:useLocalDpi xmlns:a14="http://schemas.microsoft.com/office/drawing/2010/main" val="0"/>
+                        </a:ext>
+                      </a:extLst>
+                    </a:blip>
+                    <a:srcRect/>
+                    <a:stretch>
+                      <a:fillRect/>
+                    </a:stretch>
+                  </pic:blipFill>
+                  <pic:spPr bwMode="auto">
+                    <a:xfrm>
+                      <a:off x="0" y="0"/>
+                      <a:ext cx="5393020" cy="3955042"/>
+                    </a:xfrm>
+                    <a:prstGeom prst="rect">
+                      <a:avLst/>
+                    </a:prstGeom>
+                    <a:noFill/>
+                  </pic:spPr>
+                </pic:pic>
+              </a:graphicData>
+            </a:graphic>
+          </wp:inline>
+        </w:drawing>
+      </w:r>
+    </w:p>
+    <w:p>
+      <w:pPr>
+        <w:rPr>
+          <w:lang w:val="es-ES"/>
+        </w:rPr>
+      </w:pPr>
+      <w:r>
+        <w:rPr>
+          <w:lang w:val="es-ES"/>
+        </w:rPr>
+        <w:drawing>
+          <wp:anchor distT="0" distB="0" distL="114300" distR="114300" simplePos="0" relativeHeight="251664384" behindDoc="1" locked="0" layoutInCell="1" allowOverlap="1" wp14:anchorId="7B627DBB" wp14:editId="16F03B38">
+            <wp:simplePos x="0" y="0"/>
+            <wp:positionH relativeFrom="column">
+              <wp:posOffset>70485</wp:posOffset>
+            </wp:positionH>
+            <wp:positionV relativeFrom="paragraph">
+              <wp:posOffset>240030</wp:posOffset>
+            </wp:positionV>
+            <wp:extent cx="5612130" cy="3832860"/>
+            <wp:effectExtent l="0" t="0" r="7620" b="0"/>
+            <wp:wrapTight wrapText="bothSides">
+              <wp:wrapPolygon edited="0">
+                <wp:start x="0" y="0"/>
+                <wp:lineTo x="0" y="21471"/>
+                <wp:lineTo x="21556" y="21471"/>
+                <wp:lineTo x="21556" y="0"/>
+                <wp:lineTo x="0" y="0"/>
+              </wp:wrapPolygon>
+            </wp:wrapTight>
+            <wp:docPr id="7" name="Imagen 7" descr="Interfaz de usuario gráfica&#10;&#10;Descripción generada automáticamente"/>
+            <wp:cNvGraphicFramePr>
+              <a:graphicFrameLocks xmlns:a="http://schemas.openxmlformats.org/drawingml/2006/main" noChangeAspect="1"/>
+            </wp:cNvGraphicFramePr>
+            <a:graphic xmlns:a="http://schemas.openxmlformats.org/drawingml/2006/main">
+              <a:graphicData uri="http://schemas.openxmlformats.org/drawingml/2006/picture">
+                <pic:pic xmlns:pic="http://schemas.openxmlformats.org/drawingml/2006/picture">
+                  <pic:nvPicPr>
+                    <pic:cNvPr id="7" name="Imagen 7" descr="Interfaz de usuario gráfica&#10;&#10;Descripción generada automáticamente"/>
+                    <pic:cNvPicPr/>
+                  </pic:nvPicPr>
+                  <pic:blipFill rotWithShape="1">
+                    <a:blip r:embed="rId11">
+                      <a:extLst>
+                        <a:ext uri="{28A0092B-C50C-407E-A947-70E740481C1C}">
+                          <a14:useLocalDpi xmlns:a14="http://schemas.microsoft.com/office/drawing/2010/main" val="0"/>
+                        </a:ext>
+                      </a:extLst>
+                    </a:blip>
+                    <a:srcRect b="6520"/>
+                    <a:stretch/>
+                  </pic:blipFill>
+                  <pic:spPr bwMode="auto">
+                    <a:xfrm>
+                      <a:off x="0" y="0"/>
+                      <a:ext cx="5612130" cy="3832860"/>
+                    </a:xfrm>
+                    <a:prstGeom prst="rect">
+                      <a:avLst/>
+                    </a:prstGeom>
+                    <a:ln>
+                      <a:noFill/>
+                    </a:ln>
+                    <a:extLst>
+                      <a:ext uri="{53640926-AAD7-44D8-BBD7-CCE9431645EC}">
+                        <a14:shadowObscured xmlns:a14="http://schemas.microsoft.com/office/drawing/2010/main"/>
+                      </a:ext>
+                    </a:extLst>
+                  </pic:spPr>
+                </pic:pic>
+              </a:graphicData>
+            </a:graphic>
+            <wp14:sizeRelH relativeFrom="page">
+              <wp14:pctWidth>0</wp14:pctWidth>
+            </wp14:sizeRelH>
+            <wp14:sizeRelV relativeFrom="page">
+              <wp14:pctHeight>0</wp14:pctHeight>
+            </wp14:sizeRelV>
+          </wp:anchor>
+        </w:drawing>
+      </w:r>
+    </w:p>
+    <w:p>
+      <w:pPr>
+        <w:rPr>
+          <w:lang w:val="es-ES"/>
+        </w:rPr>
+      </w:pPr>
+      <w:r>
+        <w:rPr>
+          <w:lang w:val="es-ES"/>
+        </w:rPr>
+        <w:lastRenderedPageBreak/>
+        <w:drawing>
+          <wp:anchor distT="0" distB="0" distL="114300" distR="114300" simplePos="0" relativeHeight="251666432" behindDoc="1" locked="0" layoutInCell="1" allowOverlap="1" wp14:anchorId="4E28D894" wp14:editId="43993A0E">
+            <wp:simplePos x="0" y="0"/>
+            <wp:positionH relativeFrom="column">
+              <wp:posOffset>62865</wp:posOffset>
+            </wp:positionH>
+            <wp:positionV relativeFrom="paragraph">
+              <wp:posOffset>-335915</wp:posOffset>
+            </wp:positionV>
+            <wp:extent cx="4968240" cy="3659566"/>
+            <wp:effectExtent l="0" t="0" r="3810" b="0"/>
+            <wp:wrapTight wrapText="bothSides">
+              <wp:wrapPolygon edited="0">
+                <wp:start x="0" y="0"/>
+                <wp:lineTo x="0" y="21476"/>
+                <wp:lineTo x="21534" y="21476"/>
+                <wp:lineTo x="21534" y="0"/>
+                <wp:lineTo x="0" y="0"/>
+              </wp:wrapPolygon>
+            </wp:wrapTight>
+            <wp:docPr id="8" name="Imagen 8" descr="Interfaz de usuario gráfica&#10;&#10;Descripción generada automáticamente con confianza media"/>
+            <wp:cNvGraphicFramePr>
+              <a:graphicFrameLocks xmlns:a="http://schemas.openxmlformats.org/drawingml/2006/main" noChangeAspect="1"/>
+            </wp:cNvGraphicFramePr>
+            <a:graphic xmlns:a="http://schemas.openxmlformats.org/drawingml/2006/main">
+              <a:graphicData uri="http://schemas.openxmlformats.org/drawingml/2006/picture">
+                <pic:pic xmlns:pic="http://schemas.openxmlformats.org/drawingml/2006/picture">
+                  <pic:nvPicPr>
+                    <pic:cNvPr id="8" name="Imagen 8" descr="Interfaz de usuario gráfica&#10;&#10;Descripción generada automáticamente con confianza media"/>
+                    <pic:cNvPicPr/>
+                  </pic:nvPicPr>
+                  <pic:blipFill>
+                    <a:blip r:embed="rId12">
+                      <a:extLst>
+                        <a:ext uri="{28A0092B-C50C-407E-A947-70E740481C1C}">
+                          <a14:useLocalDpi xmlns:a14="http://schemas.microsoft.com/office/drawing/2010/main" val="0"/>
+                        </a:ext>
+                      </a:extLst>
+                    </a:blip>
+                    <a:stretch>
+                      <a:fillRect/>
+                    </a:stretch>
+                  </pic:blipFill>
+                  <pic:spPr>
+                    <a:xfrm>
+                      <a:off x="0" y="0"/>
+                      <a:ext cx="4968240" cy="3659566"/>
+                    </a:xfrm>
+                    <a:prstGeom prst="rect">
+                      <a:avLst/>
+                    </a:prstGeom>
+                  </pic:spPr>
+                </pic:pic>
+              </a:graphicData>
+            </a:graphic>
+            <wp14:sizeRelH relativeFrom="page">
+              <wp14:pctWidth>0</wp14:pctWidth>
+            </wp14:sizeRelH>
+            <wp14:sizeRelV relativeFrom="page">
+              <wp14:pctHeight>0</wp14:pctHeight>
+            </wp14:sizeRelV>
+          </wp:anchor>
+        </w:drawing>
+      </w:r>
+    </w:p>
+    <w:p>
+      <w:pPr>
+        <w:rPr>
+          <w:lang w:val="es-ES"/>
+        </w:rPr>
+      </w:pPr>
+    </w:p>
+    <w:p>
+      <w:pPr>
+        <w:rPr>
+          <w:lang w:val="es-ES"/>
+        </w:rPr>
+      </w:pPr>
+    </w:p>
+    <w:p>
+      <w:pPr>
+        <w:rPr>
+          <w:lang w:val="es-ES"/>
+        </w:rPr>
+      </w:pPr>
+    </w:p>
+    <w:p>
+      <w:pPr>
+        <w:rPr>
+          <w:lang w:val="es-ES"/>
+        </w:rPr>
+      </w:pPr>
+    </w:p>
+    <w:p>
+      <w:pPr>
+        <w:rPr>
+          <w:lang w:val="es-ES"/>
+        </w:rPr>
+      </w:pPr>
+    </w:p>
+    <w:p>
+      <w:pPr>
+        <w:rPr>
+          <w:lang w:val="es-ES"/>
+        </w:rPr>
+      </w:pPr>
+    </w:p>
+    <w:p>
+      <w:pPr>
+        <w:rPr>
+          <w:lang w:val="es-ES"/>
+        </w:rPr>
+      </w:pPr>
+    </w:p>
+    <w:p>
+      <w:pPr>
+        <w:rPr>
+          <w:lang w:val="es-ES"/>
+        </w:rPr>
+      </w:pPr>
+    </w:p>
+    <w:p>
+      <w:pPr>
+        <w:rPr>
+          <w:lang w:val="es-ES"/>
+        </w:rPr>
+      </w:pPr>
+    </w:p>
+    <w:p>
+      <w:pPr>
+        <w:rPr>
+          <w:lang w:val="es-ES"/>
+        </w:rPr>
+      </w:pPr>
+    </w:p>
+    <w:p>
+      <w:pPr>
+        <w:rPr>
+          <w:lang w:val="es-ES"/>
+        </w:rPr>
+      </w:pPr>
+      <w:r>
+        <w:rPr>
+          <w:lang w:val="es-ES"/>
+        </w:rPr>
+        <w:drawing>
+          <wp:inline distT="0" distB="0" distL="0" distR="0" wp14:anchorId="426742AE" wp14:editId="4FF89F8E">
+            <wp:extent cx="5612130" cy="4079240"/>
+            <wp:effectExtent l="0" t="0" r="7620" b="0"/>
+            <wp:docPr id="10" name="Imagen 10" descr="Interfaz de usuario gráfica, Aplicación&#10;&#10;Descripción generada automáticamente"/>
+            <wp:cNvGraphicFramePr>
+              <a:graphicFrameLocks xmlns:a="http://schemas.openxmlformats.org/drawingml/2006/main" noChangeAspect="1"/>
+            </wp:cNvGraphicFramePr>
+            <a:graphic xmlns:a="http://schemas.openxmlformats.org/drawingml/2006/main">
+              <a:graphicData uri="http://schemas.openxmlformats.org/drawingml/2006/picture">
+                <pic:pic xmlns:pic="http://schemas.openxmlformats.org/drawingml/2006/picture">
+                  <pic:nvPicPr>
+                    <pic:cNvPr id="10" name="Imagen 10" descr="Interfaz de usuario gráfica, Aplicación&#10;&#10;Descripción generada automáticamente"/>
+                    <pic:cNvPicPr/>
+                  </pic:nvPicPr>
+                  <pic:blipFill>
+                    <a:blip r:embed="rId13"/>
+                    <a:stretch>
+                      <a:fillRect/>
+                    </a:stretch>
+                  </pic:blipFill>
+                  <pic:spPr>
+                    <a:xfrm>
+                      <a:off x="0" y="0"/>
+                      <a:ext cx="5612130" cy="4079240"/>
+                    </a:xfrm>
+                    <a:prstGeom prst="rect">
+                      <a:avLst/>
+                    </a:prstGeom>
+                  </pic:spPr>
+                </pic:pic>
+              </a:graphicData>
+            </a:graphic>
+          </wp:inline>
+        </w:drawing>
+      </w:r>
+    </w:p>
+    <w:p>
+      <w:pPr>
+        <w:rPr>
+          <w:lang w:val="es-ES"/>
+        </w:rPr>
+      </w:pPr>
+    </w:p>
+    <w:p>
+      <w:pPr>
+        <w:rPr>
+          <w:lang w:val="es-ES"/>
+        </w:rPr>
+      </w:pPr>
+      <w:r>
+        <w:rPr>
+          <w:lang w:val="es-ES"/>
+        </w:rPr>
+        <w:lastRenderedPageBreak/>
+        <w:drawing>
+          <wp:inline distT="0" distB="0" distL="0" distR="0" wp14:anchorId="3577ACBB" wp14:editId="48F76F18">
+            <wp:extent cx="5612130" cy="4115435"/>
+            <wp:effectExtent l="0" t="0" r="7620" b="0"/>
+            <wp:docPr id="12" name="Imagen 12" descr="Interfaz de usuario gráfica&#10;&#10;Descripción generada automáticamente"/>
+            <wp:cNvGraphicFramePr>
+              <a:graphicFrameLocks xmlns:a="http://schemas.openxmlformats.org/drawingml/2006/main" noChangeAspect="1"/>
+            </wp:cNvGraphicFramePr>
+            <a:graphic xmlns:a="http://schemas.openxmlformats.org/drawingml/2006/main">
+              <a:graphicData uri="http://schemas.openxmlformats.org/drawingml/2006/picture">
+                <pic:pic xmlns:pic="http://schemas.openxmlformats.org/drawingml/2006/picture">
+                  <pic:nvPicPr>
+                    <pic:cNvPr id="12" name="Imagen 12" descr="Interfaz de usuario gráfica&#10;&#10;Descripción generada automáticamente"/>
+                    <pic:cNvPicPr/>
+                  </pic:nvPicPr>
+                  <pic:blipFill>
+                    <a:blip r:embed="rId14"/>
+                    <a:stretch>
+                      <a:fillRect/>
+                    </a:stretch>
+                  </pic:blipFill>
+                  <pic:spPr>
+                    <a:xfrm>
+                      <a:off x="0" y="0"/>
+                      <a:ext cx="5612130" cy="4115435"/>
+                    </a:xfrm>
+                    <a:prstGeom prst="rect">
+                      <a:avLst/>
+                    </a:prstGeom>
+                  </pic:spPr>
+                </pic:pic>
+              </a:graphicData>
+            </a:graphic>
+          </wp:inline>
+        </w:drawing>
+      </w:r>
     </w:p>
     <w:sectPr>
       <w:pgSz w:w="12240" w:h="15840"/>
@@ -3744,7 +4620,7 @@
     <w:lsdException w:name="Table Web 2" w:semiHidden="1" w:unhideWhenUsed="1"/>
     <w:lsdException w:name="Table Web 3" w:semiHidden="1" w:unhideWhenUsed="1"/>
     <w:lsdException w:name="Balloon Text" w:semiHidden="1" w:unhideWhenUsed="1"/>
-    <w:lsdException w:name="Table Grid" w:semiHidden="1" w:uiPriority="59" w:unhideWhenUsed="1"/>
+    <w:lsdException w:name="Table Grid" w:uiPriority="59"/>
     <w:lsdException w:name="Table Theme" w:semiHidden="1" w:unhideWhenUsed="1"/>
     <w:lsdException w:name="Placeholder Text" w:semiHidden="1"/>
     <w:lsdException w:name="No Spacing" w:uiPriority="1" w:qFormat="1"/>

--- a/doc/Enunciado.docx
+++ b/doc/Enunciado.docx
@@ -1063,27 +1063,15 @@
           <w:lang w:val="es-ES"/>
         </w:rPr>
       </w:pPr>
-      <w:proofErr w:type="spellStart"/>
-      <w:r>
-        <w:rPr>
-          <w:b/>
-          <w:bCs/>
-          <w:sz w:val="24"/>
-          <w:szCs w:val="24"/>
-          <w:lang w:val="es-ES"/>
-        </w:rPr>
-        <w:t>Req</w:t>
-      </w:r>
-      <w:proofErr w:type="spellEnd"/>
-      <w:r>
-        <w:rPr>
-          <w:b/>
-          <w:bCs/>
-          <w:sz w:val="24"/>
-          <w:szCs w:val="24"/>
-          <w:lang w:val="es-ES"/>
-        </w:rPr>
-        <w:t xml:space="preserve"> 1:</w:t>
+      <w:r>
+        <w:rPr>
+          <w:b/>
+          <w:bCs/>
+          <w:sz w:val="24"/>
+          <w:szCs w:val="24"/>
+          <w:lang w:val="es-ES"/>
+        </w:rPr>
+        <w:t>Req 1:</w:t>
       </w:r>
       <w:r>
         <w:rPr>
@@ -1110,27 +1098,15 @@
         </w:rPr>
         <w:tab/>
       </w:r>
-      <w:proofErr w:type="spellStart"/>
-      <w:r>
-        <w:rPr>
-          <w:b/>
-          <w:bCs/>
-          <w:sz w:val="24"/>
-          <w:szCs w:val="24"/>
-          <w:lang w:val="es-ES"/>
-        </w:rPr>
-        <w:t>Req</w:t>
-      </w:r>
-      <w:proofErr w:type="spellEnd"/>
-      <w:r>
-        <w:rPr>
-          <w:b/>
-          <w:bCs/>
-          <w:sz w:val="24"/>
-          <w:szCs w:val="24"/>
-          <w:lang w:val="es-ES"/>
-        </w:rPr>
-        <w:t xml:space="preserve"> 2.1:</w:t>
+      <w:r>
+        <w:rPr>
+          <w:b/>
+          <w:bCs/>
+          <w:sz w:val="24"/>
+          <w:szCs w:val="24"/>
+          <w:lang w:val="es-ES"/>
+        </w:rPr>
+        <w:t>Req 2.1:</w:t>
       </w:r>
       <w:r>
         <w:rPr>
@@ -1157,27 +1133,15 @@
         </w:rPr>
         <w:tab/>
       </w:r>
-      <w:proofErr w:type="spellStart"/>
-      <w:r>
-        <w:rPr>
-          <w:b/>
-          <w:bCs/>
-          <w:sz w:val="24"/>
-          <w:szCs w:val="24"/>
-          <w:lang w:val="es-ES"/>
-        </w:rPr>
-        <w:t>Req</w:t>
-      </w:r>
-      <w:proofErr w:type="spellEnd"/>
-      <w:r>
-        <w:rPr>
-          <w:b/>
-          <w:bCs/>
-          <w:sz w:val="24"/>
-          <w:szCs w:val="24"/>
-          <w:lang w:val="es-ES"/>
-        </w:rPr>
-        <w:t xml:space="preserve"> 2.2:</w:t>
+      <w:r>
+        <w:rPr>
+          <w:b/>
+          <w:bCs/>
+          <w:sz w:val="24"/>
+          <w:szCs w:val="24"/>
+          <w:lang w:val="es-ES"/>
+        </w:rPr>
+        <w:t>Req 2.2:</w:t>
       </w:r>
       <w:r>
         <w:rPr>
@@ -1204,27 +1168,15 @@
         </w:rPr>
         <w:tab/>
       </w:r>
-      <w:proofErr w:type="spellStart"/>
-      <w:r>
-        <w:rPr>
-          <w:b/>
-          <w:bCs/>
-          <w:sz w:val="24"/>
-          <w:szCs w:val="24"/>
-          <w:lang w:val="es-ES"/>
-        </w:rPr>
-        <w:t>Req</w:t>
-      </w:r>
-      <w:proofErr w:type="spellEnd"/>
-      <w:r>
-        <w:rPr>
-          <w:b/>
-          <w:bCs/>
-          <w:sz w:val="24"/>
-          <w:szCs w:val="24"/>
-          <w:lang w:val="es-ES"/>
-        </w:rPr>
-        <w:t xml:space="preserve"> 2.3:</w:t>
+      <w:r>
+        <w:rPr>
+          <w:b/>
+          <w:bCs/>
+          <w:sz w:val="24"/>
+          <w:szCs w:val="24"/>
+          <w:lang w:val="es-ES"/>
+        </w:rPr>
+        <w:t>Req 2.3:</w:t>
       </w:r>
       <w:r>
         <w:rPr>
@@ -1251,27 +1203,15 @@
         </w:rPr>
         <w:tab/>
       </w:r>
-      <w:proofErr w:type="spellStart"/>
-      <w:r>
-        <w:rPr>
-          <w:b/>
-          <w:bCs/>
-          <w:sz w:val="24"/>
-          <w:szCs w:val="24"/>
-          <w:lang w:val="es-ES"/>
-        </w:rPr>
-        <w:t>Req</w:t>
-      </w:r>
-      <w:proofErr w:type="spellEnd"/>
-      <w:r>
-        <w:rPr>
-          <w:b/>
-          <w:bCs/>
-          <w:sz w:val="24"/>
-          <w:szCs w:val="24"/>
-          <w:lang w:val="es-ES"/>
-        </w:rPr>
-        <w:t xml:space="preserve"> 2.4:</w:t>
+      <w:r>
+        <w:rPr>
+          <w:b/>
+          <w:bCs/>
+          <w:sz w:val="24"/>
+          <w:szCs w:val="24"/>
+          <w:lang w:val="es-ES"/>
+        </w:rPr>
+        <w:t>Req 2.4:</w:t>
       </w:r>
       <w:r>
         <w:rPr>
@@ -1291,53 +1231,23 @@
           <w:lang w:val="es-ES"/>
         </w:rPr>
       </w:pPr>
-      <w:proofErr w:type="spellStart"/>
-      <w:r>
-        <w:rPr>
-          <w:b/>
-          <w:bCs/>
-          <w:sz w:val="24"/>
-          <w:szCs w:val="24"/>
-          <w:lang w:val="es-ES"/>
-        </w:rPr>
-        <w:t>Req</w:t>
-      </w:r>
-      <w:proofErr w:type="spellEnd"/>
-      <w:r>
-        <w:rPr>
-          <w:b/>
-          <w:bCs/>
-          <w:sz w:val="24"/>
-          <w:szCs w:val="24"/>
-          <w:lang w:val="es-ES"/>
-        </w:rPr>
-        <w:t xml:space="preserve"> 2:</w:t>
-      </w:r>
-      <w:r>
-        <w:rPr>
-          <w:sz w:val="24"/>
-          <w:szCs w:val="24"/>
-          <w:lang w:val="es-ES"/>
-        </w:rPr>
-        <w:t xml:space="preserve"> Gestionar </w:t>
-      </w:r>
-      <w:proofErr w:type="gramStart"/>
-      <w:r>
-        <w:rPr>
-          <w:sz w:val="24"/>
-          <w:szCs w:val="24"/>
-          <w:lang w:val="es-ES"/>
-        </w:rPr>
-        <w:t>los  Productos</w:t>
-      </w:r>
-      <w:proofErr w:type="gramEnd"/>
-      <w:r>
-        <w:rPr>
-          <w:sz w:val="24"/>
-          <w:szCs w:val="24"/>
-          <w:lang w:val="es-ES"/>
-        </w:rPr>
-        <w:t xml:space="preserve"> que se ofrecen al consumidor. Como el nombre, una cantidad en existencia, un precio y un proveedor, valor de compra (unitario) y valor de venta (unitario).</w:t>
+      <w:r>
+        <w:rPr>
+          <w:b/>
+          <w:bCs/>
+          <w:sz w:val="24"/>
+          <w:szCs w:val="24"/>
+          <w:lang w:val="es-ES"/>
+        </w:rPr>
+        <w:t>Req 2:</w:t>
+      </w:r>
+      <w:r>
+        <w:rPr>
+          <w:sz w:val="24"/>
+          <w:szCs w:val="24"/>
+          <w:lang w:val="es-ES"/>
+        </w:rPr>
+        <w:t xml:space="preserve"> Gestionar los  Productos que se ofrecen al consumidor. Como el nombre, una cantidad en existencia, un precio y un proveedor, valor de compra (unitario) y valor de venta (unitario).</w:t>
       </w:r>
     </w:p>
     <w:p>
@@ -1356,27 +1266,15 @@
         </w:rPr>
         <w:tab/>
       </w:r>
-      <w:proofErr w:type="spellStart"/>
-      <w:r>
-        <w:rPr>
-          <w:b/>
-          <w:bCs/>
-          <w:sz w:val="24"/>
-          <w:szCs w:val="24"/>
-          <w:lang w:val="es-ES"/>
-        </w:rPr>
-        <w:t>Req</w:t>
-      </w:r>
-      <w:proofErr w:type="spellEnd"/>
-      <w:r>
-        <w:rPr>
-          <w:b/>
-          <w:bCs/>
-          <w:sz w:val="24"/>
-          <w:szCs w:val="24"/>
-          <w:lang w:val="es-ES"/>
-        </w:rPr>
-        <w:t xml:space="preserve"> 2.1:</w:t>
+      <w:r>
+        <w:rPr>
+          <w:b/>
+          <w:bCs/>
+          <w:sz w:val="24"/>
+          <w:szCs w:val="24"/>
+          <w:lang w:val="es-ES"/>
+        </w:rPr>
+        <w:t>Req 2.1:</w:t>
       </w:r>
       <w:r>
         <w:rPr>
@@ -1403,27 +1301,15 @@
         </w:rPr>
         <w:tab/>
       </w:r>
-      <w:proofErr w:type="spellStart"/>
-      <w:r>
-        <w:rPr>
-          <w:b/>
-          <w:bCs/>
-          <w:sz w:val="24"/>
-          <w:szCs w:val="24"/>
-          <w:lang w:val="es-ES"/>
-        </w:rPr>
-        <w:t>Req</w:t>
-      </w:r>
-      <w:proofErr w:type="spellEnd"/>
-      <w:r>
-        <w:rPr>
-          <w:b/>
-          <w:bCs/>
-          <w:sz w:val="24"/>
-          <w:szCs w:val="24"/>
-          <w:lang w:val="es-ES"/>
-        </w:rPr>
-        <w:t xml:space="preserve"> 2.2:</w:t>
+      <w:r>
+        <w:rPr>
+          <w:b/>
+          <w:bCs/>
+          <w:sz w:val="24"/>
+          <w:szCs w:val="24"/>
+          <w:lang w:val="es-ES"/>
+        </w:rPr>
+        <w:t>Req 2.2:</w:t>
       </w:r>
       <w:r>
         <w:rPr>
@@ -1450,27 +1336,15 @@
         </w:rPr>
         <w:tab/>
       </w:r>
-      <w:proofErr w:type="spellStart"/>
-      <w:r>
-        <w:rPr>
-          <w:b/>
-          <w:bCs/>
-          <w:sz w:val="24"/>
-          <w:szCs w:val="24"/>
-          <w:lang w:val="es-ES"/>
-        </w:rPr>
-        <w:t>Req</w:t>
-      </w:r>
-      <w:proofErr w:type="spellEnd"/>
-      <w:r>
-        <w:rPr>
-          <w:b/>
-          <w:bCs/>
-          <w:sz w:val="24"/>
-          <w:szCs w:val="24"/>
-          <w:lang w:val="es-ES"/>
-        </w:rPr>
-        <w:t xml:space="preserve"> 2.3:</w:t>
+      <w:r>
+        <w:rPr>
+          <w:b/>
+          <w:bCs/>
+          <w:sz w:val="24"/>
+          <w:szCs w:val="24"/>
+          <w:lang w:val="es-ES"/>
+        </w:rPr>
+        <w:t>Req 2.3:</w:t>
       </w:r>
       <w:r>
         <w:rPr>
@@ -1497,27 +1371,15 @@
         </w:rPr>
         <w:tab/>
       </w:r>
-      <w:proofErr w:type="spellStart"/>
-      <w:r>
-        <w:rPr>
-          <w:b/>
-          <w:bCs/>
-          <w:sz w:val="24"/>
-          <w:szCs w:val="24"/>
-          <w:lang w:val="es-ES"/>
-        </w:rPr>
-        <w:t>Req</w:t>
-      </w:r>
-      <w:proofErr w:type="spellEnd"/>
-      <w:r>
-        <w:rPr>
-          <w:b/>
-          <w:bCs/>
-          <w:sz w:val="24"/>
-          <w:szCs w:val="24"/>
-          <w:lang w:val="es-ES"/>
-        </w:rPr>
-        <w:t xml:space="preserve"> 2.4:</w:t>
+      <w:r>
+        <w:rPr>
+          <w:b/>
+          <w:bCs/>
+          <w:sz w:val="24"/>
+          <w:szCs w:val="24"/>
+          <w:lang w:val="es-ES"/>
+        </w:rPr>
+        <w:t>Req 2.4:</w:t>
       </w:r>
       <w:r>
         <w:rPr>
@@ -1544,27 +1406,15 @@
         </w:rPr>
         <w:tab/>
       </w:r>
-      <w:proofErr w:type="spellStart"/>
-      <w:r>
-        <w:rPr>
-          <w:b/>
-          <w:bCs/>
-          <w:sz w:val="24"/>
-          <w:szCs w:val="24"/>
-          <w:lang w:val="es-ES"/>
-        </w:rPr>
-        <w:t>Req</w:t>
-      </w:r>
-      <w:proofErr w:type="spellEnd"/>
-      <w:r>
-        <w:rPr>
-          <w:b/>
-          <w:bCs/>
-          <w:sz w:val="24"/>
-          <w:szCs w:val="24"/>
-          <w:lang w:val="es-ES"/>
-        </w:rPr>
-        <w:t xml:space="preserve"> 2.5:</w:t>
+      <w:r>
+        <w:rPr>
+          <w:b/>
+          <w:bCs/>
+          <w:sz w:val="24"/>
+          <w:szCs w:val="24"/>
+          <w:lang w:val="es-ES"/>
+        </w:rPr>
+        <w:t>Req 2.5:</w:t>
       </w:r>
       <w:r>
         <w:rPr>
@@ -1601,63 +1451,23 @@
           <w:lang w:val="es-ES"/>
         </w:rPr>
       </w:pPr>
-      <w:proofErr w:type="spellStart"/>
-      <w:r>
-        <w:rPr>
-          <w:b/>
-          <w:bCs/>
-          <w:sz w:val="24"/>
-          <w:szCs w:val="24"/>
-          <w:lang w:val="es-ES"/>
-        </w:rPr>
-        <w:t>Req</w:t>
-      </w:r>
-      <w:proofErr w:type="spellEnd"/>
-      <w:r>
-        <w:rPr>
-          <w:b/>
-          <w:bCs/>
-          <w:sz w:val="24"/>
-          <w:szCs w:val="24"/>
-          <w:lang w:val="es-ES"/>
-        </w:rPr>
-        <w:t xml:space="preserve"> 3:</w:t>
-      </w:r>
-      <w:r>
-        <w:rPr>
-          <w:sz w:val="24"/>
-          <w:szCs w:val="24"/>
-          <w:lang w:val="es-ES"/>
-        </w:rPr>
-        <w:t xml:space="preserve"> Gestionar los clientes deudores, nombre del cliente, </w:t>
-      </w:r>
-      <w:proofErr w:type="spellStart"/>
-      <w:proofErr w:type="gramStart"/>
-      <w:r>
-        <w:rPr>
-          <w:sz w:val="24"/>
-          <w:szCs w:val="24"/>
-          <w:lang w:val="es-ES"/>
-        </w:rPr>
-        <w:t>identificación.direccion</w:t>
-      </w:r>
-      <w:proofErr w:type="gramEnd"/>
-      <w:r>
-        <w:rPr>
-          <w:sz w:val="24"/>
-          <w:szCs w:val="24"/>
-          <w:lang w:val="es-ES"/>
-        </w:rPr>
-        <w:t>.telfono</w:t>
-      </w:r>
-      <w:proofErr w:type="spellEnd"/>
-      <w:r>
-        <w:rPr>
-          <w:sz w:val="24"/>
-          <w:szCs w:val="24"/>
-          <w:lang w:val="es-ES"/>
-        </w:rPr>
-        <w:t>, monto de la deuda, fecha de la compra.</w:t>
+      <w:r>
+        <w:rPr>
+          <w:b/>
+          <w:bCs/>
+          <w:sz w:val="24"/>
+          <w:szCs w:val="24"/>
+          <w:lang w:val="es-ES"/>
+        </w:rPr>
+        <w:t>Req 3:</w:t>
+      </w:r>
+      <w:r>
+        <w:rPr>
+          <w:sz w:val="24"/>
+          <w:szCs w:val="24"/>
+          <w:lang w:val="es-ES"/>
+        </w:rPr>
+        <w:t xml:space="preserve"> Gestionar los clientes deudores, nombre del cliente, identificación.direccion.telfono, monto de la deuda, fecha de la compra.</w:t>
       </w:r>
     </w:p>
     <w:p>
@@ -1676,27 +1486,15 @@
         </w:rPr>
         <w:tab/>
       </w:r>
-      <w:proofErr w:type="spellStart"/>
-      <w:r>
-        <w:rPr>
-          <w:b/>
-          <w:bCs/>
-          <w:sz w:val="24"/>
-          <w:szCs w:val="24"/>
-          <w:lang w:val="es-ES"/>
-        </w:rPr>
-        <w:t>Req</w:t>
-      </w:r>
-      <w:proofErr w:type="spellEnd"/>
-      <w:r>
-        <w:rPr>
-          <w:b/>
-          <w:bCs/>
-          <w:sz w:val="24"/>
-          <w:szCs w:val="24"/>
-          <w:lang w:val="es-ES"/>
-        </w:rPr>
-        <w:t xml:space="preserve"> 3.1:</w:t>
+      <w:r>
+        <w:rPr>
+          <w:b/>
+          <w:bCs/>
+          <w:sz w:val="24"/>
+          <w:szCs w:val="24"/>
+          <w:lang w:val="es-ES"/>
+        </w:rPr>
+        <w:t>Req 3.1:</w:t>
       </w:r>
       <w:r>
         <w:rPr>
@@ -1723,27 +1521,15 @@
         </w:rPr>
         <w:tab/>
       </w:r>
-      <w:proofErr w:type="spellStart"/>
-      <w:r>
-        <w:rPr>
-          <w:b/>
-          <w:bCs/>
-          <w:sz w:val="24"/>
-          <w:szCs w:val="24"/>
-          <w:lang w:val="es-ES"/>
-        </w:rPr>
-        <w:t>Req</w:t>
-      </w:r>
-      <w:proofErr w:type="spellEnd"/>
-      <w:r>
-        <w:rPr>
-          <w:b/>
-          <w:bCs/>
-          <w:sz w:val="24"/>
-          <w:szCs w:val="24"/>
-          <w:lang w:val="es-ES"/>
-        </w:rPr>
-        <w:t xml:space="preserve"> 3.2</w:t>
+      <w:r>
+        <w:rPr>
+          <w:b/>
+          <w:bCs/>
+          <w:sz w:val="24"/>
+          <w:szCs w:val="24"/>
+          <w:lang w:val="es-ES"/>
+        </w:rPr>
+        <w:t>Req 3.2</w:t>
       </w:r>
       <w:r>
         <w:rPr>
@@ -1770,27 +1556,15 @@
         </w:rPr>
         <w:tab/>
       </w:r>
-      <w:proofErr w:type="spellStart"/>
-      <w:r>
-        <w:rPr>
-          <w:b/>
-          <w:bCs/>
-          <w:sz w:val="24"/>
-          <w:szCs w:val="24"/>
-          <w:lang w:val="es-ES"/>
-        </w:rPr>
-        <w:t>Req</w:t>
-      </w:r>
-      <w:proofErr w:type="spellEnd"/>
-      <w:r>
-        <w:rPr>
-          <w:b/>
-          <w:bCs/>
-          <w:sz w:val="24"/>
-          <w:szCs w:val="24"/>
-          <w:lang w:val="es-ES"/>
-        </w:rPr>
-        <w:t xml:space="preserve"> 3.3:</w:t>
+      <w:r>
+        <w:rPr>
+          <w:b/>
+          <w:bCs/>
+          <w:sz w:val="24"/>
+          <w:szCs w:val="24"/>
+          <w:lang w:val="es-ES"/>
+        </w:rPr>
+        <w:t>Req 3.3:</w:t>
       </w:r>
       <w:r>
         <w:rPr>
@@ -1817,27 +1591,15 @@
         </w:rPr>
         <w:tab/>
       </w:r>
-      <w:proofErr w:type="spellStart"/>
-      <w:r>
-        <w:rPr>
-          <w:b/>
-          <w:bCs/>
-          <w:sz w:val="24"/>
-          <w:szCs w:val="24"/>
-          <w:lang w:val="es-ES"/>
-        </w:rPr>
-        <w:t>Req</w:t>
-      </w:r>
-      <w:proofErr w:type="spellEnd"/>
-      <w:r>
-        <w:rPr>
-          <w:b/>
-          <w:bCs/>
-          <w:sz w:val="24"/>
-          <w:szCs w:val="24"/>
-          <w:lang w:val="es-ES"/>
-        </w:rPr>
-        <w:t xml:space="preserve"> 3.4:</w:t>
+      <w:r>
+        <w:rPr>
+          <w:b/>
+          <w:bCs/>
+          <w:sz w:val="24"/>
+          <w:szCs w:val="24"/>
+          <w:lang w:val="es-ES"/>
+        </w:rPr>
+        <w:t>Req 3.4:</w:t>
       </w:r>
       <w:r>
         <w:rPr>
@@ -1857,27 +1619,15 @@
           <w:lang w:val="es-ES"/>
         </w:rPr>
       </w:pPr>
-      <w:proofErr w:type="spellStart"/>
-      <w:r>
-        <w:rPr>
-          <w:b/>
-          <w:bCs/>
-          <w:sz w:val="24"/>
-          <w:szCs w:val="24"/>
-          <w:lang w:val="es-ES"/>
-        </w:rPr>
-        <w:t>Req</w:t>
-      </w:r>
-      <w:proofErr w:type="spellEnd"/>
-      <w:r>
-        <w:rPr>
-          <w:b/>
-          <w:bCs/>
-          <w:sz w:val="24"/>
-          <w:szCs w:val="24"/>
-          <w:lang w:val="es-ES"/>
-        </w:rPr>
-        <w:t xml:space="preserve"> 3.5:</w:t>
+      <w:r>
+        <w:rPr>
+          <w:b/>
+          <w:bCs/>
+          <w:sz w:val="24"/>
+          <w:szCs w:val="24"/>
+          <w:lang w:val="es-ES"/>
+        </w:rPr>
+        <w:t>Req 3.5:</w:t>
       </w:r>
       <w:r>
         <w:rPr>
@@ -1897,27 +1647,15 @@
           <w:lang w:val="es-ES"/>
         </w:rPr>
       </w:pPr>
-      <w:proofErr w:type="spellStart"/>
-      <w:r>
-        <w:rPr>
-          <w:b/>
-          <w:bCs/>
-          <w:sz w:val="24"/>
-          <w:szCs w:val="24"/>
-          <w:lang w:val="es-ES"/>
-        </w:rPr>
-        <w:t>Req</w:t>
-      </w:r>
-      <w:proofErr w:type="spellEnd"/>
-      <w:r>
-        <w:rPr>
-          <w:b/>
-          <w:bCs/>
-          <w:sz w:val="24"/>
-          <w:szCs w:val="24"/>
-          <w:lang w:val="es-ES"/>
-        </w:rPr>
-        <w:t xml:space="preserve"> 3.6:</w:t>
+      <w:r>
+        <w:rPr>
+          <w:b/>
+          <w:bCs/>
+          <w:sz w:val="24"/>
+          <w:szCs w:val="24"/>
+          <w:lang w:val="es-ES"/>
+        </w:rPr>
+        <w:t>Req 3.6:</w:t>
       </w:r>
       <w:r>
         <w:rPr>
@@ -1936,7 +1674,6 @@
           <w:lang w:val="es-ES"/>
         </w:rPr>
       </w:pPr>
-      <w:proofErr w:type="spellStart"/>
       <w:r>
         <w:rPr>
           <w:b/>
@@ -1946,18 +1683,7 @@
           <w:lang w:val="es-ES"/>
         </w:rPr>
         <w:lastRenderedPageBreak/>
-        <w:t>Req</w:t>
-      </w:r>
-      <w:proofErr w:type="spellEnd"/>
-      <w:r>
-        <w:rPr>
-          <w:b/>
-          <w:bCs/>
-          <w:sz w:val="24"/>
-          <w:szCs w:val="24"/>
-          <w:lang w:val="es-ES"/>
-        </w:rPr>
-        <w:t xml:space="preserve"> 4:</w:t>
+        <w:t>Req 4:</w:t>
       </w:r>
       <w:r>
         <w:rPr>
@@ -1984,27 +1710,15 @@
         </w:rPr>
         <w:tab/>
       </w:r>
-      <w:proofErr w:type="spellStart"/>
-      <w:r>
-        <w:rPr>
-          <w:b/>
-          <w:bCs/>
-          <w:sz w:val="24"/>
-          <w:szCs w:val="24"/>
-          <w:lang w:val="es-ES"/>
-        </w:rPr>
-        <w:t>Req</w:t>
-      </w:r>
-      <w:proofErr w:type="spellEnd"/>
-      <w:r>
-        <w:rPr>
-          <w:b/>
-          <w:bCs/>
-          <w:sz w:val="24"/>
-          <w:szCs w:val="24"/>
-          <w:lang w:val="es-ES"/>
-        </w:rPr>
-        <w:t xml:space="preserve"> 4.1:</w:t>
+      <w:r>
+        <w:rPr>
+          <w:b/>
+          <w:bCs/>
+          <w:sz w:val="24"/>
+          <w:szCs w:val="24"/>
+          <w:lang w:val="es-ES"/>
+        </w:rPr>
+        <w:t>Req 4.1:</w:t>
       </w:r>
       <w:r>
         <w:rPr>
@@ -2031,27 +1745,15 @@
         </w:rPr>
         <w:tab/>
       </w:r>
-      <w:proofErr w:type="spellStart"/>
-      <w:r>
-        <w:rPr>
-          <w:b/>
-          <w:bCs/>
-          <w:sz w:val="24"/>
-          <w:szCs w:val="24"/>
-          <w:lang w:val="es-ES"/>
-        </w:rPr>
-        <w:t>Req</w:t>
-      </w:r>
-      <w:proofErr w:type="spellEnd"/>
-      <w:r>
-        <w:rPr>
-          <w:b/>
-          <w:bCs/>
-          <w:sz w:val="24"/>
-          <w:szCs w:val="24"/>
-          <w:lang w:val="es-ES"/>
-        </w:rPr>
-        <w:t xml:space="preserve"> 4.2:</w:t>
+      <w:r>
+        <w:rPr>
+          <w:b/>
+          <w:bCs/>
+          <w:sz w:val="24"/>
+          <w:szCs w:val="24"/>
+          <w:lang w:val="es-ES"/>
+        </w:rPr>
+        <w:t>Req 4.2:</w:t>
       </w:r>
       <w:r>
         <w:rPr>
@@ -2078,27 +1780,15 @@
         </w:rPr>
         <w:tab/>
       </w:r>
-      <w:proofErr w:type="spellStart"/>
-      <w:r>
-        <w:rPr>
-          <w:b/>
-          <w:bCs/>
-          <w:sz w:val="24"/>
-          <w:szCs w:val="24"/>
-          <w:lang w:val="es-ES"/>
-        </w:rPr>
-        <w:t>Req</w:t>
-      </w:r>
-      <w:proofErr w:type="spellEnd"/>
-      <w:r>
-        <w:rPr>
-          <w:b/>
-          <w:bCs/>
-          <w:sz w:val="24"/>
-          <w:szCs w:val="24"/>
-          <w:lang w:val="es-ES"/>
-        </w:rPr>
-        <w:t xml:space="preserve"> 4.3:</w:t>
+      <w:r>
+        <w:rPr>
+          <w:b/>
+          <w:bCs/>
+          <w:sz w:val="24"/>
+          <w:szCs w:val="24"/>
+          <w:lang w:val="es-ES"/>
+        </w:rPr>
+        <w:t>Req 4.3:</w:t>
       </w:r>
       <w:r>
         <w:rPr>
@@ -2117,27 +1807,15 @@
           <w:lang w:val="es-ES"/>
         </w:rPr>
       </w:pPr>
-      <w:proofErr w:type="spellStart"/>
-      <w:r>
-        <w:rPr>
-          <w:b/>
-          <w:bCs/>
-          <w:sz w:val="24"/>
-          <w:szCs w:val="24"/>
-          <w:lang w:val="es-ES"/>
-        </w:rPr>
-        <w:t>Req</w:t>
-      </w:r>
-      <w:proofErr w:type="spellEnd"/>
-      <w:r>
-        <w:rPr>
-          <w:b/>
-          <w:bCs/>
-          <w:sz w:val="24"/>
-          <w:szCs w:val="24"/>
-          <w:lang w:val="es-ES"/>
-        </w:rPr>
-        <w:t xml:space="preserve"> 5:</w:t>
+      <w:r>
+        <w:rPr>
+          <w:b/>
+          <w:bCs/>
+          <w:sz w:val="24"/>
+          <w:szCs w:val="24"/>
+          <w:lang w:val="es-ES"/>
+        </w:rPr>
+        <w:t>Req 5:</w:t>
       </w:r>
       <w:r>
         <w:rPr>
@@ -2164,27 +1842,15 @@
         </w:rPr>
         <w:tab/>
       </w:r>
-      <w:proofErr w:type="spellStart"/>
-      <w:r>
-        <w:rPr>
-          <w:b/>
-          <w:bCs/>
-          <w:sz w:val="24"/>
-          <w:szCs w:val="24"/>
-          <w:lang w:val="es-ES"/>
-        </w:rPr>
-        <w:t>Req</w:t>
-      </w:r>
-      <w:proofErr w:type="spellEnd"/>
-      <w:r>
-        <w:rPr>
-          <w:b/>
-          <w:bCs/>
-          <w:sz w:val="24"/>
-          <w:szCs w:val="24"/>
-          <w:lang w:val="es-ES"/>
-        </w:rPr>
-        <w:t xml:space="preserve"> 5.1:</w:t>
+      <w:r>
+        <w:rPr>
+          <w:b/>
+          <w:bCs/>
+          <w:sz w:val="24"/>
+          <w:szCs w:val="24"/>
+          <w:lang w:val="es-ES"/>
+        </w:rPr>
+        <w:t>Req 5.1:</w:t>
       </w:r>
       <w:r>
         <w:rPr>
@@ -2220,27 +1886,15 @@
           <w:lang w:val="es-ES"/>
         </w:rPr>
       </w:pPr>
-      <w:proofErr w:type="spellStart"/>
-      <w:r>
-        <w:rPr>
-          <w:b/>
-          <w:bCs/>
-          <w:sz w:val="24"/>
-          <w:szCs w:val="24"/>
-          <w:lang w:val="es-ES"/>
-        </w:rPr>
-        <w:t>Req</w:t>
-      </w:r>
-      <w:proofErr w:type="spellEnd"/>
-      <w:r>
-        <w:rPr>
-          <w:b/>
-          <w:bCs/>
-          <w:sz w:val="24"/>
-          <w:szCs w:val="24"/>
-          <w:lang w:val="es-ES"/>
-        </w:rPr>
-        <w:t xml:space="preserve"> 7</w:t>
+      <w:r>
+        <w:rPr>
+          <w:b/>
+          <w:bCs/>
+          <w:sz w:val="24"/>
+          <w:szCs w:val="24"/>
+          <w:lang w:val="es-ES"/>
+        </w:rPr>
+        <w:t>Req 7</w:t>
       </w:r>
       <w:r>
         <w:rPr>
@@ -2267,27 +1921,15 @@
           <w:lang w:val="es-ES"/>
         </w:rPr>
       </w:pPr>
-      <w:proofErr w:type="spellStart"/>
-      <w:r>
-        <w:rPr>
-          <w:b/>
-          <w:bCs/>
-          <w:sz w:val="24"/>
-          <w:szCs w:val="24"/>
-          <w:lang w:val="es-ES"/>
-        </w:rPr>
-        <w:t>Req</w:t>
-      </w:r>
-      <w:proofErr w:type="spellEnd"/>
-      <w:r>
-        <w:rPr>
-          <w:b/>
-          <w:bCs/>
-          <w:sz w:val="24"/>
-          <w:szCs w:val="24"/>
-          <w:lang w:val="es-ES"/>
-        </w:rPr>
-        <w:t xml:space="preserve"> 8.</w:t>
+      <w:r>
+        <w:rPr>
+          <w:b/>
+          <w:bCs/>
+          <w:sz w:val="24"/>
+          <w:szCs w:val="24"/>
+          <w:lang w:val="es-ES"/>
+        </w:rPr>
+        <w:t>Req 8.</w:t>
       </w:r>
       <w:r>
         <w:rPr>
@@ -2306,27 +1948,15 @@
           <w:lang w:val="es-ES"/>
         </w:rPr>
       </w:pPr>
-      <w:proofErr w:type="spellStart"/>
-      <w:r>
-        <w:rPr>
-          <w:b/>
-          <w:bCs/>
-          <w:sz w:val="24"/>
-          <w:szCs w:val="24"/>
-          <w:lang w:val="es-ES"/>
-        </w:rPr>
-        <w:t>Req</w:t>
-      </w:r>
-      <w:proofErr w:type="spellEnd"/>
-      <w:r>
-        <w:rPr>
-          <w:b/>
-          <w:bCs/>
-          <w:sz w:val="24"/>
-          <w:szCs w:val="24"/>
-          <w:lang w:val="es-ES"/>
-        </w:rPr>
-        <w:t xml:space="preserve"> 9:</w:t>
+      <w:r>
+        <w:rPr>
+          <w:b/>
+          <w:bCs/>
+          <w:sz w:val="24"/>
+          <w:szCs w:val="24"/>
+          <w:lang w:val="es-ES"/>
+        </w:rPr>
+        <w:t>Req 9:</w:t>
       </w:r>
       <w:r>
         <w:rPr>
@@ -2354,27 +1984,15 @@
           <w:lang w:val="es-ES"/>
         </w:rPr>
       </w:pPr>
-      <w:proofErr w:type="spellStart"/>
-      <w:r>
-        <w:rPr>
-          <w:b/>
-          <w:bCs/>
-          <w:sz w:val="24"/>
-          <w:szCs w:val="24"/>
-          <w:lang w:val="es-ES"/>
-        </w:rPr>
-        <w:t>Req</w:t>
-      </w:r>
-      <w:proofErr w:type="spellEnd"/>
-      <w:r>
-        <w:rPr>
-          <w:b/>
-          <w:bCs/>
-          <w:sz w:val="24"/>
-          <w:szCs w:val="24"/>
-          <w:lang w:val="es-ES"/>
-        </w:rPr>
-        <w:t xml:space="preserve"> 10:</w:t>
+      <w:r>
+        <w:rPr>
+          <w:b/>
+          <w:bCs/>
+          <w:sz w:val="24"/>
+          <w:szCs w:val="24"/>
+          <w:lang w:val="es-ES"/>
+        </w:rPr>
+        <w:t>Req 10:</w:t>
       </w:r>
       <w:r>
         <w:rPr>
@@ -2393,27 +2011,15 @@
           <w:lang w:val="es-ES"/>
         </w:rPr>
       </w:pPr>
-      <w:proofErr w:type="spellStart"/>
-      <w:r>
-        <w:rPr>
-          <w:b/>
-          <w:bCs/>
-          <w:sz w:val="24"/>
-          <w:szCs w:val="24"/>
-          <w:lang w:val="es-ES"/>
-        </w:rPr>
-        <w:t>Req</w:t>
-      </w:r>
-      <w:proofErr w:type="spellEnd"/>
-      <w:r>
-        <w:rPr>
-          <w:b/>
-          <w:bCs/>
-          <w:sz w:val="24"/>
-          <w:szCs w:val="24"/>
-          <w:lang w:val="es-ES"/>
-        </w:rPr>
-        <w:t xml:space="preserve"> 11:</w:t>
+      <w:r>
+        <w:rPr>
+          <w:b/>
+          <w:bCs/>
+          <w:sz w:val="24"/>
+          <w:szCs w:val="24"/>
+          <w:lang w:val="es-ES"/>
+        </w:rPr>
+        <w:t>Req 11:</w:t>
       </w:r>
       <w:r>
         <w:rPr>
@@ -2432,27 +2038,15 @@
           <w:lang w:val="es-ES"/>
         </w:rPr>
       </w:pPr>
-      <w:proofErr w:type="spellStart"/>
-      <w:r>
-        <w:rPr>
-          <w:b/>
-          <w:bCs/>
-          <w:sz w:val="24"/>
-          <w:szCs w:val="24"/>
-          <w:lang w:val="es-ES"/>
-        </w:rPr>
-        <w:t>Req</w:t>
-      </w:r>
-      <w:proofErr w:type="spellEnd"/>
-      <w:r>
-        <w:rPr>
-          <w:b/>
-          <w:bCs/>
-          <w:sz w:val="24"/>
-          <w:szCs w:val="24"/>
-          <w:lang w:val="es-ES"/>
-        </w:rPr>
-        <w:t xml:space="preserve"> 12:</w:t>
+      <w:r>
+        <w:rPr>
+          <w:b/>
+          <w:bCs/>
+          <w:sz w:val="24"/>
+          <w:szCs w:val="24"/>
+          <w:lang w:val="es-ES"/>
+        </w:rPr>
+        <w:t>Req 12:</w:t>
       </w:r>
       <w:r>
         <w:rPr>
@@ -2584,18 +2178,8 @@
           <w:szCs w:val="24"/>
           <w:lang w:val="es-ES"/>
         </w:rPr>
-        <w:t xml:space="preserve">La interfaz gráfica se necesita de diferentes opiniones para crear una interfaz más agradable y fácil para su </w:t>
-      </w:r>
-      <w:proofErr w:type="gramStart"/>
-      <w:r>
-        <w:rPr>
-          <w:sz w:val="24"/>
-          <w:szCs w:val="24"/>
-          <w:lang w:val="es-ES"/>
-        </w:rPr>
-        <w:t>utilización .</w:t>
-      </w:r>
-      <w:proofErr w:type="gramEnd"/>
+        <w:t>La interfaz gráfica se necesita de diferentes opiniones para crear una interfaz más agradable y fácil para su utilización .</w:t>
+      </w:r>
     </w:p>
     <w:p>
       <w:pPr>
@@ -2656,797 +2240,57 @@
           <w:szCs w:val="24"/>
           <w:lang w:val="es-ES"/>
         </w:rPr>
-        <w:t xml:space="preserve">"Tienda Monarca", </w:t>
-      </w:r>
-      <w:proofErr w:type="spellStart"/>
-      <w:r>
-        <w:rPr>
-          <w:sz w:val="24"/>
-          <w:szCs w:val="24"/>
-          <w:lang w:val="es-ES"/>
-        </w:rPr>
-        <w:t>is</w:t>
-      </w:r>
-      <w:proofErr w:type="spellEnd"/>
-      <w:r>
-        <w:rPr>
-          <w:sz w:val="24"/>
-          <w:szCs w:val="24"/>
-          <w:lang w:val="es-ES"/>
-        </w:rPr>
-        <w:t xml:space="preserve"> a </w:t>
-      </w:r>
-      <w:proofErr w:type="spellStart"/>
-      <w:r>
-        <w:rPr>
-          <w:sz w:val="24"/>
-          <w:szCs w:val="24"/>
-          <w:lang w:val="es-ES"/>
-        </w:rPr>
-        <w:t>program</w:t>
-      </w:r>
-      <w:proofErr w:type="spellEnd"/>
-      <w:r>
-        <w:rPr>
-          <w:sz w:val="24"/>
-          <w:szCs w:val="24"/>
+        <w:t>"Tienda Monarca", is a program created with the intention of saving and manipulating all the data and information of the products for sale, the customers.</w:t>
+      </w:r>
+    </w:p>
+    <w:p>
+      <w:pPr>
+        <w:jc w:val="both"/>
+        <w:rPr>
+          <w:sz w:val="24"/>
+          <w:szCs w:val="24"/>
+          <w:lang w:val="es-ES"/>
+        </w:rPr>
+      </w:pPr>
+      <w:r>
+        <w:rPr>
+          <w:sz w:val="24"/>
+          <w:szCs w:val="24"/>
+          <w:lang w:val="es-ES"/>
+        </w:rPr>
+        <w:t>It also has a very special section, the store "Tienda Monarca", is very flexible with payments, so it allows to trust customers. The development is focused on this last idea.</w:t>
+      </w:r>
+    </w:p>
+    <w:p>
+      <w:pPr>
+        <w:jc w:val="both"/>
+        <w:rPr>
+          <w:sz w:val="24"/>
+          <w:szCs w:val="24"/>
+          <w:lang w:val="es-ES"/>
+        </w:rPr>
+      </w:pPr>
+      <w:r>
+        <w:rPr>
+          <w:sz w:val="24"/>
+          <w:szCs w:val="24"/>
+          <w:lang w:val="es-ES"/>
+        </w:rPr>
+        <w:t>Language: Object Oriented in Java</w:t>
+      </w:r>
+    </w:p>
+    <w:p>
+      <w:pPr>
+        <w:rPr>
+          <w:lang w:val="es-ES"/>
+        </w:rPr>
+      </w:pPr>
+      <w:r>
+        <w:rPr>
           <w:lang w:val="es-ES"/>
         </w:rPr>
         <w:t xml:space="preserve"> </w:t>
       </w:r>
-      <w:proofErr w:type="spellStart"/>
-      <w:r>
-        <w:rPr>
-          <w:sz w:val="24"/>
-          <w:szCs w:val="24"/>
-          <w:lang w:val="es-ES"/>
-        </w:rPr>
-        <w:t>created</w:t>
-      </w:r>
-      <w:proofErr w:type="spellEnd"/>
-      <w:r>
-        <w:rPr>
-          <w:sz w:val="24"/>
-          <w:szCs w:val="24"/>
-          <w:lang w:val="es-ES"/>
-        </w:rPr>
-        <w:t xml:space="preserve"> </w:t>
-      </w:r>
-      <w:proofErr w:type="spellStart"/>
-      <w:r>
-        <w:rPr>
-          <w:sz w:val="24"/>
-          <w:szCs w:val="24"/>
-          <w:lang w:val="es-ES"/>
-        </w:rPr>
-        <w:t>with</w:t>
-      </w:r>
-      <w:proofErr w:type="spellEnd"/>
-      <w:r>
-        <w:rPr>
-          <w:sz w:val="24"/>
-          <w:szCs w:val="24"/>
-          <w:lang w:val="es-ES"/>
-        </w:rPr>
-        <w:t xml:space="preserve"> </w:t>
-      </w:r>
-      <w:proofErr w:type="spellStart"/>
-      <w:r>
-        <w:rPr>
-          <w:sz w:val="24"/>
-          <w:szCs w:val="24"/>
-          <w:lang w:val="es-ES"/>
-        </w:rPr>
-        <w:t>the</w:t>
-      </w:r>
-      <w:proofErr w:type="spellEnd"/>
-      <w:r>
-        <w:rPr>
-          <w:sz w:val="24"/>
-          <w:szCs w:val="24"/>
-          <w:lang w:val="es-ES"/>
-        </w:rPr>
-        <w:t xml:space="preserve"> </w:t>
-      </w:r>
-      <w:proofErr w:type="spellStart"/>
-      <w:r>
-        <w:rPr>
-          <w:sz w:val="24"/>
-          <w:szCs w:val="24"/>
-          <w:lang w:val="es-ES"/>
-        </w:rPr>
-        <w:t>intention</w:t>
-      </w:r>
-      <w:proofErr w:type="spellEnd"/>
-      <w:r>
-        <w:rPr>
-          <w:sz w:val="24"/>
-          <w:szCs w:val="24"/>
-          <w:lang w:val="es-ES"/>
-        </w:rPr>
-        <w:t xml:space="preserve"> </w:t>
-      </w:r>
-      <w:proofErr w:type="spellStart"/>
-      <w:r>
-        <w:rPr>
-          <w:sz w:val="24"/>
-          <w:szCs w:val="24"/>
-          <w:lang w:val="es-ES"/>
-        </w:rPr>
-        <w:t>of</w:t>
-      </w:r>
-      <w:proofErr w:type="spellEnd"/>
-      <w:r>
-        <w:rPr>
-          <w:sz w:val="24"/>
-          <w:szCs w:val="24"/>
-          <w:lang w:val="es-ES"/>
-        </w:rPr>
-        <w:t xml:space="preserve"> </w:t>
-      </w:r>
-      <w:proofErr w:type="spellStart"/>
-      <w:r>
-        <w:rPr>
-          <w:sz w:val="24"/>
-          <w:szCs w:val="24"/>
-          <w:lang w:val="es-ES"/>
-        </w:rPr>
-        <w:t>saving</w:t>
-      </w:r>
-      <w:proofErr w:type="spellEnd"/>
-      <w:r>
-        <w:rPr>
-          <w:sz w:val="24"/>
-          <w:szCs w:val="24"/>
-          <w:lang w:val="es-ES"/>
-        </w:rPr>
-        <w:t xml:space="preserve"> and </w:t>
-      </w:r>
-      <w:proofErr w:type="spellStart"/>
-      <w:r>
-        <w:rPr>
-          <w:sz w:val="24"/>
-          <w:szCs w:val="24"/>
-          <w:lang w:val="es-ES"/>
-        </w:rPr>
-        <w:t>manipulating</w:t>
-      </w:r>
-      <w:proofErr w:type="spellEnd"/>
-      <w:r>
-        <w:rPr>
-          <w:sz w:val="24"/>
-          <w:szCs w:val="24"/>
-          <w:lang w:val="es-ES"/>
-        </w:rPr>
-        <w:t xml:space="preserve"> </w:t>
-      </w:r>
-      <w:proofErr w:type="spellStart"/>
-      <w:r>
-        <w:rPr>
-          <w:sz w:val="24"/>
-          <w:szCs w:val="24"/>
-          <w:lang w:val="es-ES"/>
-        </w:rPr>
-        <w:t>all</w:t>
-      </w:r>
-      <w:proofErr w:type="spellEnd"/>
-      <w:r>
-        <w:rPr>
-          <w:sz w:val="24"/>
-          <w:szCs w:val="24"/>
-          <w:lang w:val="es-ES"/>
-        </w:rPr>
-        <w:t xml:space="preserve"> </w:t>
-      </w:r>
-      <w:proofErr w:type="spellStart"/>
-      <w:r>
-        <w:rPr>
-          <w:sz w:val="24"/>
-          <w:szCs w:val="24"/>
-          <w:lang w:val="es-ES"/>
-        </w:rPr>
-        <w:t>the</w:t>
-      </w:r>
-      <w:proofErr w:type="spellEnd"/>
-      <w:r>
-        <w:rPr>
-          <w:sz w:val="24"/>
-          <w:szCs w:val="24"/>
-          <w:lang w:val="es-ES"/>
-        </w:rPr>
-        <w:t xml:space="preserve"> data and </w:t>
-      </w:r>
-      <w:proofErr w:type="spellStart"/>
-      <w:r>
-        <w:rPr>
-          <w:sz w:val="24"/>
-          <w:szCs w:val="24"/>
-          <w:lang w:val="es-ES"/>
-        </w:rPr>
-        <w:t>information</w:t>
-      </w:r>
-      <w:proofErr w:type="spellEnd"/>
-      <w:r>
-        <w:rPr>
-          <w:sz w:val="24"/>
-          <w:szCs w:val="24"/>
-          <w:lang w:val="es-ES"/>
-        </w:rPr>
-        <w:t xml:space="preserve"> </w:t>
-      </w:r>
-      <w:proofErr w:type="spellStart"/>
-      <w:r>
-        <w:rPr>
-          <w:sz w:val="24"/>
-          <w:szCs w:val="24"/>
-          <w:lang w:val="es-ES"/>
-        </w:rPr>
-        <w:t>of</w:t>
-      </w:r>
-      <w:proofErr w:type="spellEnd"/>
-      <w:r>
-        <w:rPr>
-          <w:sz w:val="24"/>
-          <w:szCs w:val="24"/>
-          <w:lang w:val="es-ES"/>
-        </w:rPr>
-        <w:t xml:space="preserve"> </w:t>
-      </w:r>
-      <w:proofErr w:type="spellStart"/>
-      <w:r>
-        <w:rPr>
-          <w:sz w:val="24"/>
-          <w:szCs w:val="24"/>
-          <w:lang w:val="es-ES"/>
-        </w:rPr>
-        <w:t>the</w:t>
-      </w:r>
-      <w:proofErr w:type="spellEnd"/>
-      <w:r>
-        <w:rPr>
-          <w:sz w:val="24"/>
-          <w:szCs w:val="24"/>
-          <w:lang w:val="es-ES"/>
-        </w:rPr>
-        <w:t xml:space="preserve"> </w:t>
-      </w:r>
-      <w:proofErr w:type="spellStart"/>
-      <w:r>
-        <w:rPr>
-          <w:sz w:val="24"/>
-          <w:szCs w:val="24"/>
-          <w:lang w:val="es-ES"/>
-        </w:rPr>
-        <w:t>products</w:t>
-      </w:r>
-      <w:proofErr w:type="spellEnd"/>
-      <w:r>
-        <w:rPr>
-          <w:sz w:val="24"/>
-          <w:szCs w:val="24"/>
-          <w:lang w:val="es-ES"/>
-        </w:rPr>
-        <w:t xml:space="preserve"> </w:t>
-      </w:r>
-      <w:proofErr w:type="spellStart"/>
-      <w:r>
-        <w:rPr>
-          <w:sz w:val="24"/>
-          <w:szCs w:val="24"/>
-          <w:lang w:val="es-ES"/>
-        </w:rPr>
-        <w:t>for</w:t>
-      </w:r>
-      <w:proofErr w:type="spellEnd"/>
-      <w:r>
-        <w:rPr>
-          <w:sz w:val="24"/>
-          <w:szCs w:val="24"/>
-          <w:lang w:val="es-ES"/>
-        </w:rPr>
-        <w:t xml:space="preserve"> sale, </w:t>
-      </w:r>
-      <w:proofErr w:type="spellStart"/>
-      <w:r>
-        <w:rPr>
-          <w:sz w:val="24"/>
-          <w:szCs w:val="24"/>
-          <w:lang w:val="es-ES"/>
-        </w:rPr>
-        <w:t>the</w:t>
-      </w:r>
-      <w:proofErr w:type="spellEnd"/>
-      <w:r>
-        <w:rPr>
-          <w:sz w:val="24"/>
-          <w:szCs w:val="24"/>
-          <w:lang w:val="es-ES"/>
-        </w:rPr>
-        <w:t xml:space="preserve"> </w:t>
-      </w:r>
-      <w:proofErr w:type="spellStart"/>
-      <w:r>
-        <w:rPr>
-          <w:sz w:val="24"/>
-          <w:szCs w:val="24"/>
-          <w:lang w:val="es-ES"/>
-        </w:rPr>
-        <w:t>customers</w:t>
-      </w:r>
-      <w:proofErr w:type="spellEnd"/>
-      <w:r>
-        <w:rPr>
-          <w:sz w:val="24"/>
-          <w:szCs w:val="24"/>
-          <w:lang w:val="es-ES"/>
-        </w:rPr>
-        <w:t>.</w:t>
-      </w:r>
-    </w:p>
-    <w:p>
-      <w:pPr>
-        <w:jc w:val="both"/>
-        <w:rPr>
-          <w:sz w:val="24"/>
-          <w:szCs w:val="24"/>
-          <w:lang w:val="es-ES"/>
-        </w:rPr>
-      </w:pPr>
-      <w:proofErr w:type="spellStart"/>
-      <w:r>
-        <w:rPr>
-          <w:sz w:val="24"/>
-          <w:szCs w:val="24"/>
-          <w:lang w:val="es-ES"/>
-        </w:rPr>
-        <w:t>It</w:t>
-      </w:r>
-      <w:proofErr w:type="spellEnd"/>
-      <w:r>
-        <w:rPr>
-          <w:sz w:val="24"/>
-          <w:szCs w:val="24"/>
-          <w:lang w:val="es-ES"/>
-        </w:rPr>
-        <w:t xml:space="preserve"> </w:t>
-      </w:r>
-      <w:proofErr w:type="spellStart"/>
-      <w:r>
-        <w:rPr>
-          <w:sz w:val="24"/>
-          <w:szCs w:val="24"/>
-          <w:lang w:val="es-ES"/>
-        </w:rPr>
-        <w:t>also</w:t>
-      </w:r>
-      <w:proofErr w:type="spellEnd"/>
-      <w:r>
-        <w:rPr>
-          <w:sz w:val="24"/>
-          <w:szCs w:val="24"/>
-          <w:lang w:val="es-ES"/>
-        </w:rPr>
-        <w:t xml:space="preserve"> has a </w:t>
-      </w:r>
-      <w:proofErr w:type="spellStart"/>
-      <w:r>
-        <w:rPr>
-          <w:sz w:val="24"/>
-          <w:szCs w:val="24"/>
-          <w:lang w:val="es-ES"/>
-        </w:rPr>
-        <w:t>very</w:t>
-      </w:r>
-      <w:proofErr w:type="spellEnd"/>
-      <w:r>
-        <w:rPr>
-          <w:sz w:val="24"/>
-          <w:szCs w:val="24"/>
-          <w:lang w:val="es-ES"/>
-        </w:rPr>
-        <w:t xml:space="preserve"> </w:t>
-      </w:r>
-      <w:proofErr w:type="spellStart"/>
-      <w:r>
-        <w:rPr>
-          <w:sz w:val="24"/>
-          <w:szCs w:val="24"/>
-          <w:lang w:val="es-ES"/>
-        </w:rPr>
-        <w:t>special</w:t>
-      </w:r>
-      <w:proofErr w:type="spellEnd"/>
-      <w:r>
-        <w:rPr>
-          <w:sz w:val="24"/>
-          <w:szCs w:val="24"/>
-          <w:lang w:val="es-ES"/>
-        </w:rPr>
-        <w:t xml:space="preserve"> </w:t>
-      </w:r>
-      <w:proofErr w:type="spellStart"/>
-      <w:r>
-        <w:rPr>
-          <w:sz w:val="24"/>
-          <w:szCs w:val="24"/>
-          <w:lang w:val="es-ES"/>
-        </w:rPr>
-        <w:t>section</w:t>
-      </w:r>
-      <w:proofErr w:type="spellEnd"/>
-      <w:r>
-        <w:rPr>
-          <w:sz w:val="24"/>
-          <w:szCs w:val="24"/>
-          <w:lang w:val="es-ES"/>
-        </w:rPr>
-        <w:t xml:space="preserve">, </w:t>
-      </w:r>
-      <w:proofErr w:type="spellStart"/>
-      <w:r>
-        <w:rPr>
-          <w:sz w:val="24"/>
-          <w:szCs w:val="24"/>
-          <w:lang w:val="es-ES"/>
-        </w:rPr>
-        <w:t>the</w:t>
-      </w:r>
-      <w:proofErr w:type="spellEnd"/>
-      <w:r>
-        <w:rPr>
-          <w:sz w:val="24"/>
-          <w:szCs w:val="24"/>
-          <w:lang w:val="es-ES"/>
-        </w:rPr>
-        <w:t xml:space="preserve"> store "Tienda Monarca", </w:t>
-      </w:r>
-      <w:proofErr w:type="spellStart"/>
-      <w:r>
-        <w:rPr>
-          <w:sz w:val="24"/>
-          <w:szCs w:val="24"/>
-          <w:lang w:val="es-ES"/>
-        </w:rPr>
-        <w:t>is</w:t>
-      </w:r>
-      <w:proofErr w:type="spellEnd"/>
-      <w:r>
-        <w:rPr>
-          <w:sz w:val="24"/>
-          <w:szCs w:val="24"/>
-          <w:lang w:val="es-ES"/>
-        </w:rPr>
-        <w:t xml:space="preserve"> </w:t>
-      </w:r>
-      <w:proofErr w:type="spellStart"/>
-      <w:r>
-        <w:rPr>
-          <w:sz w:val="24"/>
-          <w:szCs w:val="24"/>
-          <w:lang w:val="es-ES"/>
-        </w:rPr>
-        <w:t>very</w:t>
-      </w:r>
-      <w:proofErr w:type="spellEnd"/>
-      <w:r>
-        <w:rPr>
-          <w:sz w:val="24"/>
-          <w:szCs w:val="24"/>
-          <w:lang w:val="es-ES"/>
-        </w:rPr>
-        <w:t xml:space="preserve"> flexible </w:t>
-      </w:r>
-      <w:proofErr w:type="spellStart"/>
-      <w:r>
-        <w:rPr>
-          <w:sz w:val="24"/>
-          <w:szCs w:val="24"/>
-          <w:lang w:val="es-ES"/>
-        </w:rPr>
-        <w:t>with</w:t>
-      </w:r>
-      <w:proofErr w:type="spellEnd"/>
-      <w:r>
-        <w:rPr>
-          <w:sz w:val="24"/>
-          <w:szCs w:val="24"/>
-          <w:lang w:val="es-ES"/>
-        </w:rPr>
-        <w:t xml:space="preserve"> </w:t>
-      </w:r>
-      <w:proofErr w:type="spellStart"/>
-      <w:r>
-        <w:rPr>
-          <w:sz w:val="24"/>
-          <w:szCs w:val="24"/>
-          <w:lang w:val="es-ES"/>
-        </w:rPr>
-        <w:t>payments</w:t>
-      </w:r>
-      <w:proofErr w:type="spellEnd"/>
-      <w:r>
-        <w:rPr>
-          <w:sz w:val="24"/>
-          <w:szCs w:val="24"/>
-          <w:lang w:val="es-ES"/>
-        </w:rPr>
-        <w:t xml:space="preserve">, so </w:t>
-      </w:r>
-      <w:proofErr w:type="spellStart"/>
-      <w:r>
-        <w:rPr>
-          <w:sz w:val="24"/>
-          <w:szCs w:val="24"/>
-          <w:lang w:val="es-ES"/>
-        </w:rPr>
-        <w:t>it</w:t>
-      </w:r>
-      <w:proofErr w:type="spellEnd"/>
-      <w:r>
-        <w:rPr>
-          <w:sz w:val="24"/>
-          <w:szCs w:val="24"/>
-          <w:lang w:val="es-ES"/>
-        </w:rPr>
-        <w:t xml:space="preserve"> </w:t>
-      </w:r>
-      <w:proofErr w:type="spellStart"/>
-      <w:r>
-        <w:rPr>
-          <w:sz w:val="24"/>
-          <w:szCs w:val="24"/>
-          <w:lang w:val="es-ES"/>
-        </w:rPr>
-        <w:t>allows</w:t>
-      </w:r>
-      <w:proofErr w:type="spellEnd"/>
-      <w:r>
-        <w:rPr>
-          <w:sz w:val="24"/>
-          <w:szCs w:val="24"/>
-          <w:lang w:val="es-ES"/>
-        </w:rPr>
-        <w:t xml:space="preserve"> </w:t>
-      </w:r>
-      <w:proofErr w:type="spellStart"/>
-      <w:r>
-        <w:rPr>
-          <w:sz w:val="24"/>
-          <w:szCs w:val="24"/>
-          <w:lang w:val="es-ES"/>
-        </w:rPr>
-        <w:t>to</w:t>
-      </w:r>
-      <w:proofErr w:type="spellEnd"/>
-      <w:r>
-        <w:rPr>
-          <w:sz w:val="24"/>
-          <w:szCs w:val="24"/>
-          <w:lang w:val="es-ES"/>
-        </w:rPr>
-        <w:t xml:space="preserve"> trust </w:t>
-      </w:r>
-      <w:proofErr w:type="spellStart"/>
-      <w:r>
-        <w:rPr>
-          <w:sz w:val="24"/>
-          <w:szCs w:val="24"/>
-          <w:lang w:val="es-ES"/>
-        </w:rPr>
-        <w:t>customers</w:t>
-      </w:r>
-      <w:proofErr w:type="spellEnd"/>
-      <w:r>
-        <w:rPr>
-          <w:sz w:val="24"/>
-          <w:szCs w:val="24"/>
-          <w:lang w:val="es-ES"/>
-        </w:rPr>
-        <w:t xml:space="preserve">. </w:t>
-      </w:r>
-      <w:proofErr w:type="spellStart"/>
-      <w:r>
-        <w:rPr>
-          <w:sz w:val="24"/>
-          <w:szCs w:val="24"/>
-          <w:lang w:val="es-ES"/>
-        </w:rPr>
-        <w:t>The</w:t>
-      </w:r>
-      <w:proofErr w:type="spellEnd"/>
-      <w:r>
-        <w:rPr>
-          <w:sz w:val="24"/>
-          <w:szCs w:val="24"/>
-          <w:lang w:val="es-ES"/>
-        </w:rPr>
-        <w:t xml:space="preserve"> </w:t>
-      </w:r>
-      <w:proofErr w:type="spellStart"/>
-      <w:r>
-        <w:rPr>
-          <w:sz w:val="24"/>
-          <w:szCs w:val="24"/>
-          <w:lang w:val="es-ES"/>
-        </w:rPr>
-        <w:t>development</w:t>
-      </w:r>
-      <w:proofErr w:type="spellEnd"/>
-      <w:r>
-        <w:rPr>
-          <w:sz w:val="24"/>
-          <w:szCs w:val="24"/>
-          <w:lang w:val="es-ES"/>
-        </w:rPr>
-        <w:t xml:space="preserve"> </w:t>
-      </w:r>
-      <w:proofErr w:type="spellStart"/>
-      <w:r>
-        <w:rPr>
-          <w:sz w:val="24"/>
-          <w:szCs w:val="24"/>
-          <w:lang w:val="es-ES"/>
-        </w:rPr>
-        <w:t>is</w:t>
-      </w:r>
-      <w:proofErr w:type="spellEnd"/>
-      <w:r>
-        <w:rPr>
-          <w:sz w:val="24"/>
-          <w:szCs w:val="24"/>
-          <w:lang w:val="es-ES"/>
-        </w:rPr>
-        <w:t xml:space="preserve"> </w:t>
-      </w:r>
-      <w:proofErr w:type="spellStart"/>
-      <w:r>
-        <w:rPr>
-          <w:sz w:val="24"/>
-          <w:szCs w:val="24"/>
-          <w:lang w:val="es-ES"/>
-        </w:rPr>
-        <w:t>focused</w:t>
-      </w:r>
-      <w:proofErr w:type="spellEnd"/>
-      <w:r>
-        <w:rPr>
-          <w:sz w:val="24"/>
-          <w:szCs w:val="24"/>
-          <w:lang w:val="es-ES"/>
-        </w:rPr>
-        <w:t xml:space="preserve"> </w:t>
-      </w:r>
-      <w:proofErr w:type="spellStart"/>
-      <w:r>
-        <w:rPr>
-          <w:sz w:val="24"/>
-          <w:szCs w:val="24"/>
-          <w:lang w:val="es-ES"/>
-        </w:rPr>
-        <w:t>on</w:t>
-      </w:r>
-      <w:proofErr w:type="spellEnd"/>
-      <w:r>
-        <w:rPr>
-          <w:sz w:val="24"/>
-          <w:szCs w:val="24"/>
-          <w:lang w:val="es-ES"/>
-        </w:rPr>
-        <w:t xml:space="preserve"> </w:t>
-      </w:r>
-      <w:proofErr w:type="spellStart"/>
-      <w:r>
-        <w:rPr>
-          <w:sz w:val="24"/>
-          <w:szCs w:val="24"/>
-          <w:lang w:val="es-ES"/>
-        </w:rPr>
-        <w:t>this</w:t>
-      </w:r>
-      <w:proofErr w:type="spellEnd"/>
-      <w:r>
-        <w:rPr>
-          <w:sz w:val="24"/>
-          <w:szCs w:val="24"/>
-          <w:lang w:val="es-ES"/>
-        </w:rPr>
-        <w:t xml:space="preserve"> </w:t>
-      </w:r>
-      <w:proofErr w:type="spellStart"/>
-      <w:r>
-        <w:rPr>
-          <w:sz w:val="24"/>
-          <w:szCs w:val="24"/>
-          <w:lang w:val="es-ES"/>
-        </w:rPr>
-        <w:t>last</w:t>
-      </w:r>
-      <w:proofErr w:type="spellEnd"/>
-      <w:r>
-        <w:rPr>
-          <w:sz w:val="24"/>
-          <w:szCs w:val="24"/>
-          <w:lang w:val="es-ES"/>
-        </w:rPr>
-        <w:t xml:space="preserve"> idea.</w:t>
-      </w:r>
-    </w:p>
-    <w:p>
-      <w:pPr>
-        <w:jc w:val="both"/>
-        <w:rPr>
-          <w:sz w:val="24"/>
-          <w:szCs w:val="24"/>
-          <w:lang w:val="es-ES"/>
-        </w:rPr>
-      </w:pPr>
-      <w:proofErr w:type="spellStart"/>
-      <w:r>
-        <w:rPr>
-          <w:sz w:val="24"/>
-          <w:szCs w:val="24"/>
-          <w:lang w:val="es-ES"/>
-        </w:rPr>
-        <w:t>Language</w:t>
-      </w:r>
-      <w:proofErr w:type="spellEnd"/>
-      <w:r>
-        <w:rPr>
-          <w:sz w:val="24"/>
-          <w:szCs w:val="24"/>
-          <w:lang w:val="es-ES"/>
-        </w:rPr>
-        <w:t xml:space="preserve">: </w:t>
-      </w:r>
-      <w:proofErr w:type="spellStart"/>
-      <w:r>
-        <w:rPr>
-          <w:sz w:val="24"/>
-          <w:szCs w:val="24"/>
-          <w:lang w:val="es-ES"/>
-        </w:rPr>
-        <w:t>Object</w:t>
-      </w:r>
-      <w:proofErr w:type="spellEnd"/>
-      <w:r>
-        <w:rPr>
-          <w:sz w:val="24"/>
-          <w:szCs w:val="24"/>
-          <w:lang w:val="es-ES"/>
-        </w:rPr>
-        <w:t xml:space="preserve"> </w:t>
-      </w:r>
-      <w:proofErr w:type="spellStart"/>
-      <w:r>
-        <w:rPr>
-          <w:sz w:val="24"/>
-          <w:szCs w:val="24"/>
-          <w:lang w:val="es-ES"/>
-        </w:rPr>
-        <w:t>Oriented</w:t>
-      </w:r>
-      <w:proofErr w:type="spellEnd"/>
-      <w:r>
-        <w:rPr>
-          <w:sz w:val="24"/>
-          <w:szCs w:val="24"/>
-          <w:lang w:val="es-ES"/>
-        </w:rPr>
-        <w:t xml:space="preserve"> in Java</w:t>
-      </w:r>
-    </w:p>
-    <w:p>
-      <w:pPr>
-        <w:rPr>
-          <w:lang w:val="es-ES"/>
-        </w:rPr>
-      </w:pPr>
-      <w:r>
-        <w:rPr>
-          <w:lang w:val="es-ES"/>
-        </w:rPr>
-        <w:t xml:space="preserve"> </w:t>
-      </w:r>
     </w:p>
     <w:p>
       <w:pPr>
@@ -3540,6 +2384,7 @@
           <w:rFonts w:ascii="Arial" w:hAnsi="Arial" w:cs="Arial"/>
           <w:b/>
           <w:bCs/>
+          <w:noProof/>
           <w:color w:val="000000"/>
         </w:rPr>
         <w:lastRenderedPageBreak/>
@@ -3711,6 +2556,7 @@
           <w:rFonts w:ascii="Arial" w:hAnsi="Arial" w:cs="Arial"/>
           <w:b/>
           <w:bCs/>
+          <w:noProof/>
           <w:color w:val="000000"/>
         </w:rPr>
         <w:drawing>
@@ -3797,26 +2643,10 @@
         </w:rPr>
         <w:lastRenderedPageBreak/>
         <w:drawing>
-          <wp:anchor distT="0" distB="0" distL="114300" distR="114300" simplePos="0" relativeHeight="251662336" behindDoc="1" locked="0" layoutInCell="1" allowOverlap="1" wp14:anchorId="3341EDB5" wp14:editId="410B510B">
-            <wp:simplePos x="0" y="0"/>
-            <wp:positionH relativeFrom="column">
-              <wp:posOffset>207645</wp:posOffset>
-            </wp:positionH>
-            <wp:positionV relativeFrom="paragraph">
-              <wp:posOffset>-635</wp:posOffset>
-            </wp:positionV>
-            <wp:extent cx="5612130" cy="3964305"/>
+          <wp:inline distT="0" distB="0" distL="0" distR="0" wp14:anchorId="3B36FCB1" wp14:editId="0A4A1406">
+            <wp:extent cx="5612130" cy="3963670"/>
             <wp:effectExtent l="0" t="0" r="7620" b="0"/>
-            <wp:wrapTight wrapText="bothSides">
-              <wp:wrapPolygon edited="0">
-                <wp:start x="0" y="0"/>
-                <wp:lineTo x="0" y="21486"/>
-                <wp:lineTo x="21556" y="21486"/>
-                <wp:lineTo x="21556" y="0"/>
-                <wp:lineTo x="0" y="0"/>
-              </wp:wrapPolygon>
-            </wp:wrapTight>
-            <wp:docPr id="5" name="Imagen 5" descr="Diagrama&#10;&#10;Descripción generada automáticamente"/>
+            <wp:docPr id="6" name="Imagen 6" descr="Escala de tiempo&#10;&#10;Descripción generada automáticamente"/>
             <wp:cNvGraphicFramePr>
               <a:graphicFrameLocks xmlns:a="http://schemas.openxmlformats.org/drawingml/2006/main" noChangeAspect="1"/>
             </wp:cNvGraphicFramePr>
@@ -3824,17 +2654,11 @@
               <a:graphicData uri="http://schemas.openxmlformats.org/drawingml/2006/picture">
                 <pic:pic xmlns:pic="http://schemas.openxmlformats.org/drawingml/2006/picture">
                   <pic:nvPicPr>
-                    <pic:cNvPr id="5" name="Imagen 5" descr="Diagrama&#10;&#10;Descripción generada automáticamente"/>
+                    <pic:cNvPr id="6" name="Imagen 6" descr="Escala de tiempo&#10;&#10;Descripción generada automáticamente"/>
                     <pic:cNvPicPr/>
                   </pic:nvPicPr>
                   <pic:blipFill>
-                    <a:blip r:embed="rId8">
-                      <a:extLst>
-                        <a:ext uri="{28A0092B-C50C-407E-A947-70E740481C1C}">
-                          <a14:useLocalDpi xmlns:a14="http://schemas.microsoft.com/office/drawing/2010/main" val="0"/>
-                        </a:ext>
-                      </a:extLst>
-                    </a:blip>
+                    <a:blip r:embed="rId8"/>
                     <a:stretch>
                       <a:fillRect/>
                     </a:stretch>
@@ -3842,7 +2666,7 @@
                   <pic:spPr>
                     <a:xfrm>
                       <a:off x="0" y="0"/>
-                      <a:ext cx="5612130" cy="3964305"/>
+                      <a:ext cx="5612130" cy="3963670"/>
                     </a:xfrm>
                     <a:prstGeom prst="rect">
                       <a:avLst/>
@@ -3851,21 +2675,16 @@
                 </pic:pic>
               </a:graphicData>
             </a:graphic>
-            <wp14:sizeRelH relativeFrom="page">
-              <wp14:pctWidth>0</wp14:pctWidth>
-            </wp14:sizeRelH>
-            <wp14:sizeRelV relativeFrom="page">
-              <wp14:pctHeight>0</wp14:pctHeight>
-            </wp14:sizeRelV>
-          </wp:anchor>
+          </wp:inline>
         </w:drawing>
       </w:r>
       <w:r>
         <w:rPr>
+          <w:noProof/>
           <w:lang w:val="es-ES"/>
         </w:rPr>
         <w:drawing>
-          <wp:anchor distT="0" distB="0" distL="114300" distR="114300" simplePos="0" relativeHeight="251661312" behindDoc="1" locked="0" layoutInCell="1" allowOverlap="1" wp14:anchorId="36682C5D" wp14:editId="665B5684">
+          <wp:anchor distT="0" distB="0" distL="114300" distR="114300" simplePos="0" relativeHeight="251661312" behindDoc="1" locked="0" layoutInCell="1" allowOverlap="1" wp14:anchorId="36682C5D" wp14:editId="33507BAD">
             <wp:simplePos x="0" y="0"/>
             <wp:positionH relativeFrom="column">
               <wp:posOffset>114300</wp:posOffset>
@@ -3996,6 +2815,7 @@
       </w:pPr>
       <w:r>
         <w:rPr>
+          <w:noProof/>
           <w:lang w:val="es-ES"/>
         </w:rPr>
         <w:drawing>
@@ -4078,6 +2898,7 @@
       </w:pPr>
       <w:r>
         <w:rPr>
+          <w:noProof/>
           <w:lang w:val="es-ES"/>
         </w:rPr>
         <w:lastRenderedPageBreak/>
@@ -4224,6 +3045,7 @@
       </w:pPr>
       <w:r>
         <w:rPr>
+          <w:noProof/>
           <w:lang w:val="es-ES"/>
         </w:rPr>
         <w:drawing>
@@ -4278,6 +3100,7 @@
       </w:pPr>
       <w:r>
         <w:rPr>
+          <w:noProof/>
           <w:lang w:val="es-ES"/>
         </w:rPr>
         <w:lastRenderedPageBreak/>
@@ -4306,6 +3129,217 @@
                     <a:xfrm>
                       <a:off x="0" y="0"/>
                       <a:ext cx="5612130" cy="4115435"/>
+                    </a:xfrm>
+                    <a:prstGeom prst="rect">
+                      <a:avLst/>
+                    </a:prstGeom>
+                  </pic:spPr>
+                </pic:pic>
+              </a:graphicData>
+            </a:graphic>
+          </wp:inline>
+        </w:drawing>
+      </w:r>
+    </w:p>
+    <w:p>
+      <w:pPr>
+        <w:rPr>
+          <w:lang w:val="es-ES"/>
+        </w:rPr>
+      </w:pPr>
+      <w:r>
+        <w:rPr>
+          <w:lang w:val="es-ES"/>
+        </w:rPr>
+        <w:drawing>
+          <wp:inline distT="0" distB="0" distL="0" distR="0" wp14:anchorId="2A9EDEF5" wp14:editId="5B1549C3">
+            <wp:extent cx="4969809" cy="3665220"/>
+            <wp:effectExtent l="0" t="0" r="2540" b="0"/>
+            <wp:docPr id="11" name="Imagen 11" descr="Interfaz de usuario gráfica, Sitio web&#10;&#10;Descripción generada automáticamente"/>
+            <wp:cNvGraphicFramePr>
+              <a:graphicFrameLocks xmlns:a="http://schemas.openxmlformats.org/drawingml/2006/main" noChangeAspect="1"/>
+            </wp:cNvGraphicFramePr>
+            <a:graphic xmlns:a="http://schemas.openxmlformats.org/drawingml/2006/main">
+              <a:graphicData uri="http://schemas.openxmlformats.org/drawingml/2006/picture">
+                <pic:pic xmlns:pic="http://schemas.openxmlformats.org/drawingml/2006/picture">
+                  <pic:nvPicPr>
+                    <pic:cNvPr id="11" name="Imagen 11" descr="Interfaz de usuario gráfica, Sitio web&#10;&#10;Descripción generada automáticamente"/>
+                    <pic:cNvPicPr/>
+                  </pic:nvPicPr>
+                  <pic:blipFill>
+                    <a:blip r:embed="rId15"/>
+                    <a:stretch>
+                      <a:fillRect/>
+                    </a:stretch>
+                  </pic:blipFill>
+                  <pic:spPr>
+                    <a:xfrm>
+                      <a:off x="0" y="0"/>
+                      <a:ext cx="4971568" cy="3666517"/>
+                    </a:xfrm>
+                    <a:prstGeom prst="rect">
+                      <a:avLst/>
+                    </a:prstGeom>
+                  </pic:spPr>
+                </pic:pic>
+              </a:graphicData>
+            </a:graphic>
+          </wp:inline>
+        </w:drawing>
+      </w:r>
+    </w:p>
+    <w:p>
+      <w:pPr>
+        <w:rPr>
+          <w:lang w:val="es-ES"/>
+        </w:rPr>
+      </w:pPr>
+    </w:p>
+    <w:p>
+      <w:pPr>
+        <w:rPr>
+          <w:lang w:val="es-ES"/>
+        </w:rPr>
+      </w:pPr>
+      <w:r>
+        <w:rPr>
+          <w:lang w:val="es-ES"/>
+        </w:rPr>
+        <w:lastRenderedPageBreak/>
+        <w:drawing>
+          <wp:inline distT="0" distB="0" distL="0" distR="0" wp14:anchorId="2DC2E7E1" wp14:editId="1F6EB893">
+            <wp:extent cx="5612130" cy="4104005"/>
+            <wp:effectExtent l="0" t="0" r="7620" b="0"/>
+            <wp:docPr id="13" name="Imagen 13" descr="Interfaz de usuario gráfica&#10;&#10;Descripción generada automáticamente"/>
+            <wp:cNvGraphicFramePr>
+              <a:graphicFrameLocks xmlns:a="http://schemas.openxmlformats.org/drawingml/2006/main" noChangeAspect="1"/>
+            </wp:cNvGraphicFramePr>
+            <a:graphic xmlns:a="http://schemas.openxmlformats.org/drawingml/2006/main">
+              <a:graphicData uri="http://schemas.openxmlformats.org/drawingml/2006/picture">
+                <pic:pic xmlns:pic="http://schemas.openxmlformats.org/drawingml/2006/picture">
+                  <pic:nvPicPr>
+                    <pic:cNvPr id="13" name="Imagen 13" descr="Interfaz de usuario gráfica&#10;&#10;Descripción generada automáticamente"/>
+                    <pic:cNvPicPr/>
+                  </pic:nvPicPr>
+                  <pic:blipFill>
+                    <a:blip r:embed="rId16"/>
+                    <a:stretch>
+                      <a:fillRect/>
+                    </a:stretch>
+                  </pic:blipFill>
+                  <pic:spPr>
+                    <a:xfrm>
+                      <a:off x="0" y="0"/>
+                      <a:ext cx="5612130" cy="4104005"/>
+                    </a:xfrm>
+                    <a:prstGeom prst="rect">
+                      <a:avLst/>
+                    </a:prstGeom>
+                  </pic:spPr>
+                </pic:pic>
+              </a:graphicData>
+            </a:graphic>
+          </wp:inline>
+        </w:drawing>
+      </w:r>
+    </w:p>
+    <w:p>
+      <w:pPr>
+        <w:rPr>
+          <w:lang w:val="es-ES"/>
+        </w:rPr>
+      </w:pPr>
+      <w:r>
+        <w:rPr>
+          <w:lang w:val="es-ES"/>
+        </w:rPr>
+        <w:drawing>
+          <wp:inline distT="0" distB="0" distL="0" distR="0" wp14:anchorId="5AF14C57" wp14:editId="75A91470">
+            <wp:extent cx="5612130" cy="3176270"/>
+            <wp:effectExtent l="0" t="0" r="7620" b="5080"/>
+            <wp:docPr id="14" name="Imagen 14" descr="Interfaz de usuario gráfica&#10;&#10;Descripción generada automáticamente"/>
+            <wp:cNvGraphicFramePr>
+              <a:graphicFrameLocks xmlns:a="http://schemas.openxmlformats.org/drawingml/2006/main" noChangeAspect="1"/>
+            </wp:cNvGraphicFramePr>
+            <a:graphic xmlns:a="http://schemas.openxmlformats.org/drawingml/2006/main">
+              <a:graphicData uri="http://schemas.openxmlformats.org/drawingml/2006/picture">
+                <pic:pic xmlns:pic="http://schemas.openxmlformats.org/drawingml/2006/picture">
+                  <pic:nvPicPr>
+                    <pic:cNvPr id="14" name="Imagen 14" descr="Interfaz de usuario gráfica&#10;&#10;Descripción generada automáticamente"/>
+                    <pic:cNvPicPr/>
+                  </pic:nvPicPr>
+                  <pic:blipFill>
+                    <a:blip r:embed="rId17"/>
+                    <a:stretch>
+                      <a:fillRect/>
+                    </a:stretch>
+                  </pic:blipFill>
+                  <pic:spPr>
+                    <a:xfrm>
+                      <a:off x="0" y="0"/>
+                      <a:ext cx="5612130" cy="3176270"/>
+                    </a:xfrm>
+                    <a:prstGeom prst="rect">
+                      <a:avLst/>
+                    </a:prstGeom>
+                  </pic:spPr>
+                </pic:pic>
+              </a:graphicData>
+            </a:graphic>
+          </wp:inline>
+        </w:drawing>
+      </w:r>
+    </w:p>
+    <w:p>
+      <w:pPr>
+        <w:rPr>
+          <w:lang w:val="es-ES"/>
+        </w:rPr>
+      </w:pPr>
+    </w:p>
+    <w:p>
+      <w:pPr>
+        <w:rPr>
+          <w:lang w:val="es-ES"/>
+        </w:rPr>
+      </w:pPr>
+    </w:p>
+    <w:p>
+      <w:pPr>
+        <w:rPr>
+          <w:lang w:val="es-ES"/>
+        </w:rPr>
+      </w:pPr>
+      <w:r>
+        <w:rPr>
+          <w:lang w:val="es-ES"/>
+        </w:rPr>
+        <w:lastRenderedPageBreak/>
+        <w:drawing>
+          <wp:inline distT="0" distB="0" distL="0" distR="0" wp14:anchorId="27721FCC" wp14:editId="08C5E530">
+            <wp:extent cx="5612130" cy="2952115"/>
+            <wp:effectExtent l="0" t="0" r="7620" b="635"/>
+            <wp:docPr id="15" name="Imagen 15" descr="Interfaz de usuario gráfica&#10;&#10;Descripción generada automáticamente"/>
+            <wp:cNvGraphicFramePr>
+              <a:graphicFrameLocks xmlns:a="http://schemas.openxmlformats.org/drawingml/2006/main" noChangeAspect="1"/>
+            </wp:cNvGraphicFramePr>
+            <a:graphic xmlns:a="http://schemas.openxmlformats.org/drawingml/2006/main">
+              <a:graphicData uri="http://schemas.openxmlformats.org/drawingml/2006/picture">
+                <pic:pic xmlns:pic="http://schemas.openxmlformats.org/drawingml/2006/picture">
+                  <pic:nvPicPr>
+                    <pic:cNvPr id="15" name="Imagen 15" descr="Interfaz de usuario gráfica&#10;&#10;Descripción generada automáticamente"/>
+                    <pic:cNvPicPr/>
+                  </pic:nvPicPr>
+                  <pic:blipFill>
+                    <a:blip r:embed="rId18"/>
+                    <a:stretch>
+                      <a:fillRect/>
+                    </a:stretch>
+                  </pic:blipFill>
+                  <pic:spPr>
+                    <a:xfrm>
+                      <a:off x="0" y="0"/>
+                      <a:ext cx="5612130" cy="2952115"/>
                     </a:xfrm>
                     <a:prstGeom prst="rect">
                       <a:avLst/>
